--- a/Proyecto de grado IIND/5. Salidas de R/0. Dialogo.docx
+++ b/Proyecto de grado IIND/5. Salidas de R/0. Dialogo.docx
@@ -45,6 +45,493 @@
           <w:ilvl w:val="0"/>
           <w:numId w:val="1"/>
         </w:numPr>
+        <w:rPr>
+          <w:lang w:val="es-ES"/>
+        </w:rPr>
+      </w:pPr>
+      <w:r>
+        <w:rPr>
+          <w:lang w:val="es-ES"/>
+        </w:rPr>
+        <w:t>Problemática Ambiental</w:t>
+      </w:r>
+    </w:p>
+    <w:p>
+      <w:pPr>
+        <w:pStyle w:val="Prrafodelista"/>
+        <w:rPr>
+          <w:lang w:val="es-ES"/>
+        </w:rPr>
+      </w:pPr>
+    </w:p>
+    <w:p>
+      <w:pPr>
+        <w:pStyle w:val="Prrafodelista"/>
+        <w:rPr>
+          <w:lang w:val="es-ES"/>
+        </w:rPr>
+      </w:pPr>
+      <w:r>
+        <w:t>En un mundo donde la urbanización avanza a pasos agigantados, las grandes metrópolis se enfrentan a desafíos significativos, siendo uno de los más críticos la contaminación del aire. Este problema ambiental no solo deteriora el medio ambiente urbano, sino que también plantea serias amenazas para la salud pública y la calidad de vida de millones de personas. La contaminación del aire es responsable de aproximadamente siete millones de muertes prematuras cada año a nivel mundial, según la Organización Mundial de la Salud, y se asocia con enfermedades cardiovasculares, respiratorias y numerosos problemas de salud.</w:t>
+      </w:r>
+    </w:p>
+    <w:p>
+      <w:pPr>
+        <w:pStyle w:val="Prrafodelista"/>
+        <w:rPr>
+          <w:rFonts w:ascii="Times New Roman" w:eastAsia="Times New Roman" w:hAnsi="Times New Roman" w:cs="Times New Roman"/>
+          <w:sz w:val="24"/>
+          <w:szCs w:val="24"/>
+          <w:lang w:eastAsia="es-CO"/>
+        </w:rPr>
+      </w:pPr>
+    </w:p>
+    <w:p>
+      <w:pPr>
+        <w:pStyle w:val="Prrafodelista"/>
+        <w:numPr>
+          <w:ilvl w:val="0"/>
+          <w:numId w:val="1"/>
+        </w:numPr>
+        <w:rPr>
+          <w:rFonts w:ascii="Times New Roman" w:eastAsia="Times New Roman" w:hAnsi="Times New Roman" w:cs="Times New Roman"/>
+          <w:sz w:val="24"/>
+          <w:szCs w:val="24"/>
+          <w:lang w:eastAsia="es-CO"/>
+        </w:rPr>
+      </w:pPr>
+      <w:r>
+        <w:rPr>
+          <w:rFonts w:ascii="Times New Roman" w:eastAsia="Times New Roman" w:hAnsi="Times New Roman" w:cs="Times New Roman"/>
+          <w:sz w:val="24"/>
+          <w:szCs w:val="24"/>
+          <w:lang w:eastAsia="es-CO"/>
+        </w:rPr>
+        <w:t>Problemática Ambiental</w:t>
+      </w:r>
+    </w:p>
+    <w:p>
+      <w:pPr>
+        <w:pStyle w:val="Prrafodelista"/>
+        <w:rPr>
+          <w:rFonts w:ascii="Times New Roman" w:eastAsia="Times New Roman" w:hAnsi="Times New Roman" w:cs="Times New Roman"/>
+          <w:sz w:val="24"/>
+          <w:szCs w:val="24"/>
+          <w:lang w:eastAsia="es-CO"/>
+        </w:rPr>
+      </w:pPr>
+    </w:p>
+    <w:p>
+      <w:pPr>
+        <w:pStyle w:val="Prrafodelista"/>
+      </w:pPr>
+      <w:r>
+        <w:t>Bogotá, no es ajena a estos desafíos. Como una de las ciudades más grandes y densamente pobladas de América Latina, Bogotá enfrenta problemas significativos relacionados con la contaminación atmosférica debido a su intensa actividad industrial y vehicular.</w:t>
+      </w:r>
+      <w:r>
+        <w:t xml:space="preserve"> </w:t>
+      </w:r>
+    </w:p>
+    <w:p>
+      <w:pPr>
+        <w:pStyle w:val="Prrafodelista"/>
+      </w:pPr>
+    </w:p>
+    <w:p>
+      <w:pPr>
+        <w:pStyle w:val="Prrafodelista"/>
+        <w:rPr>
+          <w:rFonts w:ascii="Times New Roman" w:eastAsia="Times New Roman" w:hAnsi="Times New Roman" w:cs="Times New Roman"/>
+          <w:sz w:val="24"/>
+          <w:szCs w:val="24"/>
+          <w:lang w:eastAsia="es-CO"/>
+        </w:rPr>
+      </w:pPr>
+      <w:r>
+        <w:t xml:space="preserve">En el 2023 de 134 </w:t>
+      </w:r>
+      <w:proofErr w:type="spellStart"/>
+      <w:r>
+        <w:t>paises</w:t>
+      </w:r>
+      <w:proofErr w:type="spellEnd"/>
+      <w:r>
+        <w:t xml:space="preserve"> Colombia se </w:t>
+      </w:r>
+      <w:proofErr w:type="spellStart"/>
+      <w:r>
+        <w:t>encuntra</w:t>
+      </w:r>
+      <w:proofErr w:type="spellEnd"/>
+      <w:r>
+        <w:t xml:space="preserve"> en el puesto 75 con una concentración promedio de 14,1 microgramos por metro cubico y </w:t>
+      </w:r>
+      <w:proofErr w:type="spellStart"/>
+      <w:r>
+        <w:t>bogota</w:t>
+      </w:r>
+      <w:proofErr w:type="spellEnd"/>
+      <w:r>
+        <w:t xml:space="preserve"> fue la 67 capital con mayor nivel de promedio de PM2.5 en 2023, con 13.4 microgramos por metro cubico. Sin embargo, esto se aleja del nivel recomendado por la OMS. </w:t>
+      </w:r>
+    </w:p>
+    <w:p>
+      <w:pPr>
+        <w:pStyle w:val="NormalWeb"/>
+        <w:numPr>
+          <w:ilvl w:val="0"/>
+          <w:numId w:val="1"/>
+        </w:numPr>
+      </w:pPr>
+      <w:r>
+        <w:t>Antecedentes:</w:t>
+      </w:r>
+    </w:p>
+    <w:p>
+      <w:pPr>
+        <w:pStyle w:val="NormalWeb"/>
+        <w:ind w:left="720"/>
+      </w:pPr>
+      <w:r>
+        <w:t>La calidad del aire en áreas urbanas es un tema de creciente preocupación a nivel académico, de salud pública y ambiental, especialmente en Bogotá, una de las ciudades más grandes y densamente pobladas de América Latina.</w:t>
+      </w:r>
+    </w:p>
+    <w:p>
+      <w:pPr>
+        <w:pStyle w:val="NormalWeb"/>
+      </w:pPr>
+      <w:r>
+        <w:t>Estudio Seminal de la Universidad de los Andes (2007):</w:t>
+      </w:r>
+    </w:p>
+    <w:p>
+      <w:pPr>
+        <w:pStyle w:val="NormalWeb"/>
+      </w:pPr>
+      <w:r>
+        <w:t>Reveló que las concentraciones de SO2 y NO2 generalmente cumplen con las normativas anuales, pero existen áreas como Puente Aranda con violaciones persistentes.</w:t>
+      </w:r>
+    </w:p>
+    <w:p>
+      <w:pPr>
+        <w:pStyle w:val="NormalWeb"/>
+      </w:pPr>
+      <w:r>
+        <w:t>Las mediciones de PM10 superan la norma en varias estaciones, sin abordar completamente el impacto del PM2.5, un contaminante de alto riesgo para la salud.</w:t>
+      </w:r>
+    </w:p>
+    <w:p>
+      <w:pPr>
+        <w:pStyle w:val="NormalWeb"/>
+      </w:pPr>
+      <w:r>
+        <w:t>Investigación Universidad Santo Tomás (2020):</w:t>
+      </w:r>
+    </w:p>
+    <w:p>
+      <w:pPr>
+        <w:pStyle w:val="NormalWeb"/>
+      </w:pPr>
+    </w:p>
+    <w:p>
+      <w:pPr>
+        <w:pStyle w:val="NormalWeb"/>
+      </w:pPr>
+      <w:r>
+        <w:t>Focalizada en PM2.5, encontró que la localidad de Kennedy presenta las concentraciones más altas, asociadas a un aumento significativo en la mortalidad cardiopulmonar.</w:t>
+      </w:r>
+    </w:p>
+    <w:p>
+      <w:pPr>
+        <w:pStyle w:val="NormalWeb"/>
+      </w:pPr>
+      <w:r>
+        <w:t>Impacto Económico y Político (Bonilla Londoño et al., 2022):</w:t>
+      </w:r>
+    </w:p>
+    <w:p>
+      <w:pPr>
+        <w:pStyle w:val="NormalWeb"/>
+      </w:pPr>
+    </w:p>
+    <w:p>
+      <w:pPr>
+        <w:pStyle w:val="NormalWeb"/>
+      </w:pPr>
+      <w:r>
+        <w:t>Discute cómo la contaminación del aire afecta la salud y la economía en Colombia, indicando que contribuye a miles de muertes prematuras y tiene un costo significativo para el PIB regional y nacional.</w:t>
+      </w:r>
+    </w:p>
+    <w:p>
+      <w:pPr>
+        <w:pStyle w:val="NormalWeb"/>
+      </w:pPr>
+      <w:r>
+        <w:lastRenderedPageBreak/>
+        <w:t>A pesar de los avances regulatorios, las emisiones de vehículos diésel, industrias e incendios forestales continúan desafiando los estándares de calidad del aire.</w:t>
+      </w:r>
+    </w:p>
+    <w:p>
+      <w:pPr>
+        <w:pStyle w:val="NormalWeb"/>
+      </w:pPr>
+      <w:r>
+        <w:t>Informe Reciente de IQ AIR (2023):</w:t>
+      </w:r>
+    </w:p>
+    <w:p>
+      <w:pPr>
+        <w:pStyle w:val="NormalWeb"/>
+      </w:pPr>
+    </w:p>
+    <w:p>
+      <w:pPr>
+        <w:pStyle w:val="NormalWeb"/>
+      </w:pPr>
+      <w:r>
+        <w:t>Reporta una disminución del 10% en la concentración promedio anual de PM2.5 en Colombia, alcanzando los 14.1 µg/m^3.</w:t>
+      </w:r>
+    </w:p>
+    <w:p>
+      <w:pPr>
+        <w:pStyle w:val="NormalWeb"/>
+      </w:pPr>
+      <w:r>
+        <w:t>Bogotá experimentó una reducción del 11% en los niveles de PM2.5, con un promedio anual de 13.4 µg/m^3, el más bajo en los últimos cuatro años.</w:t>
+      </w:r>
+    </w:p>
+    <w:p>
+      <w:pPr>
+        <w:pStyle w:val="NormalWeb"/>
+      </w:pPr>
+      <w:r>
+        <w:t>A pesar de las mejoras, ninguna ciudad en Colombia cumplió con la guía anual de PM2.5 de la OMS.</w:t>
+      </w:r>
+    </w:p>
+    <w:p>
+      <w:pPr>
+        <w:pStyle w:val="NormalWeb"/>
+      </w:pPr>
+    </w:p>
+    <w:p>
+      <w:pPr>
+        <w:pStyle w:val="NormalWeb"/>
+      </w:pPr>
+      <w:r>
+        <w:t>Esta tesis se centra en una evaluación exhaustiva de los niveles de contaminantes atmosféricos clave, específicamente dióxido de nitrógeno (NO2), partículas menores a 2.5 micras (PM2.5), y partículas menores a 10 micras (PM10), durante el período comprendido entre enero de 2021 y mayo de 2024.</w:t>
+      </w:r>
+    </w:p>
+    <w:p>
+      <w:pPr>
+        <w:pStyle w:val="NormalWeb"/>
+      </w:pPr>
+      <w:r>
+        <w:t>El objetivo de esta investigación no es solo diagnosticar el estado actual y la evolución temporal de la contaminación, sino también entender las dinámicas y factores que influencian estos patrones. A través de un análisis meticuloso y la implementación de modelos econométricos y estadísticos avanzados, aspiramos a proporcionar una base sólida para la formulación de políticas públicas y acciones de mitigación efectivas que permitan enfrentar y reducir este grave problema.</w:t>
+      </w:r>
+    </w:p>
+    <w:p>
+      <w:pPr>
+        <w:pStyle w:val="NormalWeb"/>
+      </w:pPr>
+      <w:r>
+        <w:t xml:space="preserve">Gracias por su atención, y sin más preámbulos, </w:t>
+      </w:r>
+      <w:proofErr w:type="spellStart"/>
+      <w:r>
+        <w:t>permitanme</w:t>
+      </w:r>
+      <w:proofErr w:type="spellEnd"/>
+      <w:r>
+        <w:t xml:space="preserve"> llevarlos a través de los detalles de nuestro estudio.</w:t>
+      </w:r>
+    </w:p>
+    <w:p>
+      <w:pPr>
+        <w:pStyle w:val="Prrafodelista"/>
+      </w:pPr>
+    </w:p>
+    <w:p>
+      <w:pPr>
+        <w:pStyle w:val="Prrafodelista"/>
+        <w:rPr>
+          <w:lang w:val="es-ES"/>
+        </w:rPr>
+      </w:pPr>
+    </w:p>
+    <w:p>
+      <w:pPr>
+        <w:pStyle w:val="Prrafodelista"/>
+        <w:numPr>
+          <w:ilvl w:val="0"/>
+          <w:numId w:val="1"/>
+        </w:numPr>
+        <w:rPr>
+          <w:lang w:val="es-ES"/>
+        </w:rPr>
+      </w:pPr>
+      <w:r>
+        <w:rPr>
+          <w:lang w:val="es-ES"/>
+        </w:rPr>
+        <w:t>Motivación:</w:t>
+      </w:r>
+    </w:p>
+    <w:p>
+      <w:pPr>
+        <w:pStyle w:val="Prrafodelista"/>
+        <w:rPr>
+          <w:lang w:val="es-ES"/>
+        </w:rPr>
+      </w:pPr>
+    </w:p>
+    <w:p>
+      <w:pPr>
+        <w:pStyle w:val="Prrafodelista"/>
+        <w:rPr>
+          <w:lang w:val="es-ES"/>
+        </w:rPr>
+      </w:pPr>
+    </w:p>
+    <w:p>
+      <w:pPr>
+        <w:pStyle w:val="Prrafodelista"/>
+        <w:rPr>
+          <w:lang w:val="es-ES"/>
+        </w:rPr>
+      </w:pPr>
+      <w:r>
+        <w:rPr>
+          <w:lang w:val="es-ES"/>
+        </w:rPr>
+        <w:t>La importancia de este estudio radica en su capacidad para realizar un análisis exhaustivo y detallado de la contaminación atmosférica en Bogotá, una ciudad que enfrenta desafíos ambientales significativos debido a su alta densidad poblacional y actividad industrial. Al identificar las áreas más afectadas y los períodos críticos, así como evaluar la efectividad de los modelos predictivos, este estudio propone intervenciones basadas en evidencia científica. Tal enfoque no solo busca mitigar la contaminación del aire y sus efectos, sino también garantizar el bienestar y mejorar la salud pública de la población bogotana. Esta investigación es crucial, pues responde a la necesidad urgente de políticas de salud ambiental más efectivas que puedan enfrentar los retos actuales y futuros de la calidad del aire en grandes metrópolis.</w:t>
+      </w:r>
+    </w:p>
+    <w:p>
+      <w:pPr>
+        <w:pStyle w:val="Prrafodelista"/>
+        <w:rPr>
+          <w:lang w:val="es-ES"/>
+        </w:rPr>
+      </w:pPr>
+    </w:p>
+    <w:p>
+      <w:pPr>
+        <w:pStyle w:val="Prrafodelista"/>
+        <w:rPr>
+          <w:lang w:val="es-ES"/>
+        </w:rPr>
+      </w:pPr>
+    </w:p>
+    <w:p>
+      <w:pPr>
+        <w:pStyle w:val="Prrafodelista"/>
+        <w:rPr>
+          <w:lang w:val="es-ES"/>
+        </w:rPr>
+      </w:pPr>
+      <w:r>
+        <w:rPr>
+          <w:lang w:val="es-ES"/>
+        </w:rPr>
+        <w:t xml:space="preserve">La importancia de este estudio radica en su capacidad para realizar un análisis de la </w:t>
+      </w:r>
+      <w:r>
+        <w:rPr>
+          <w:lang w:val="es-ES"/>
+        </w:rPr>
+        <w:t xml:space="preserve">calidad del aire </w:t>
+      </w:r>
+      <w:r>
+        <w:rPr>
+          <w:lang w:val="es-ES"/>
+        </w:rPr>
+        <w:t xml:space="preserve">en Bogotá. Al identificar las áreas más afectadas y los períodos críticos, así como evaluar la efectividad de los modelos predictivos, este estudio propone intervenciones. </w:t>
+      </w:r>
+    </w:p>
+    <w:p>
+      <w:pPr>
+        <w:pStyle w:val="Prrafodelista"/>
+        <w:rPr>
+          <w:lang w:val="es-ES"/>
+        </w:rPr>
+      </w:pPr>
+      <w:r>
+        <w:rPr>
+          <w:lang w:val="es-ES"/>
+        </w:rPr>
+        <w:t>N</w:t>
+      </w:r>
+      <w:r>
+        <w:rPr>
+          <w:lang w:val="es-ES"/>
+        </w:rPr>
+        <w:t xml:space="preserve">o solo busca mitigar la contaminación del aire y sus efectos, sino también garantizar el bienestar y mejorar la salud pública de la población bogotana. </w:t>
+      </w:r>
+    </w:p>
+    <w:p>
+      <w:pPr>
+        <w:pStyle w:val="Prrafodelista"/>
+        <w:rPr>
+          <w:lang w:val="es-ES"/>
+        </w:rPr>
+      </w:pPr>
+      <w:r>
+        <w:rPr>
+          <w:lang w:val="es-ES"/>
+        </w:rPr>
+        <w:t>Esta investigación es crucial, pues responde a la necesidad urgente de políticas de salud ambiental más efectivas que puedan enfrentar los retos actuales y futuros de la calidad del aire en grandes metrópolis.</w:t>
+      </w:r>
+    </w:p>
+    <w:p>
+      <w:pPr>
+        <w:pStyle w:val="Prrafodelista"/>
+        <w:rPr>
+          <w:lang w:val="es-ES"/>
+        </w:rPr>
+      </w:pPr>
+    </w:p>
+    <w:p>
+      <w:pPr>
+        <w:pStyle w:val="Prrafodelista"/>
+        <w:rPr>
+          <w:lang w:val="es-ES"/>
+        </w:rPr>
+      </w:pPr>
+    </w:p>
+    <w:p>
+      <w:pPr>
+        <w:pStyle w:val="Prrafodelista"/>
+        <w:numPr>
+          <w:ilvl w:val="0"/>
+          <w:numId w:val="1"/>
+        </w:numPr>
+        <w:rPr>
+          <w:lang w:val="es-ES"/>
+        </w:rPr>
+      </w:pPr>
+      <w:r>
+        <w:rPr>
+          <w:lang w:val="es-ES"/>
+        </w:rPr>
+        <w:t>d</w:t>
+      </w:r>
+    </w:p>
+    <w:p>
+      <w:pPr>
+        <w:rPr>
+          <w:lang w:val="es-ES"/>
+        </w:rPr>
+      </w:pPr>
+    </w:p>
+    <w:p>
+      <w:pPr>
+        <w:rPr>
+          <w:lang w:val="es-ES"/>
+        </w:rPr>
+      </w:pPr>
+    </w:p>
+    <w:p>
+      <w:pPr>
         <w:rPr>
           <w:lang w:val="es-ES"/>
         </w:rPr>
@@ -601,6 +1088,23 @@
       <w:contextualSpacing/>
     </w:pPr>
   </w:style>
+  <w:style w:type="paragraph" w:styleId="NormalWeb">
+    <w:name w:val="Normal (Web)"/>
+    <w:basedOn w:val="Normal"/>
+    <w:uiPriority w:val="99"/>
+    <w:semiHidden/>
+    <w:unhideWhenUsed/>
+    <w:rsid w:val="003343D3"/>
+    <w:pPr>
+      <w:spacing w:before="100" w:beforeAutospacing="1" w:after="100" w:afterAutospacing="1" w:line="240" w:lineRule="auto"/>
+    </w:pPr>
+    <w:rPr>
+      <w:rFonts w:ascii="Times New Roman" w:eastAsia="Times New Roman" w:hAnsi="Times New Roman" w:cs="Times New Roman"/>
+      <w:sz w:val="24"/>
+      <w:szCs w:val="24"/>
+      <w:lang w:eastAsia="es-CO"/>
+    </w:rPr>
+  </w:style>
 </w:styles>
 </file>
 

--- a/Proyecto de grado IIND/5. Salidas de R/0. Dialogo.docx
+++ b/Proyecto de grado IIND/5. Salidas de R/0. Dialogo.docx
@@ -10,15 +10,68 @@
           <w:numId w:val="1"/>
         </w:numPr>
         <w:rPr>
-          <w:lang w:val="es-ES"/>
-        </w:rPr>
-      </w:pPr>
-      <w:r>
-        <w:rPr>
-          <w:lang w:val="es-ES"/>
-        </w:rPr>
-        <w:t>Presentación:</w:t>
-      </w:r>
+          <w:rFonts w:ascii="Arial" w:hAnsi="Arial" w:cs="Arial"/>
+          <w:b/>
+          <w:bCs/>
+          <w:lang w:val="es-ES"/>
+        </w:rPr>
+      </w:pPr>
+      <w:r>
+        <w:rPr>
+          <w:rFonts w:ascii="Arial" w:hAnsi="Arial" w:cs="Arial"/>
+          <w:b/>
+          <w:bCs/>
+          <w:lang w:val="es-ES"/>
+        </w:rPr>
+        <w:t>Problemática Ambiental</w:t>
+      </w:r>
+    </w:p>
+    <w:p>
+      <w:pPr>
+        <w:pStyle w:val="Prrafodelista"/>
+        <w:rPr>
+          <w:rFonts w:ascii="Arial" w:hAnsi="Arial" w:cs="Arial"/>
+          <w:lang w:val="es-ES"/>
+        </w:rPr>
+      </w:pPr>
+    </w:p>
+    <w:p>
+      <w:pPr>
+        <w:pStyle w:val="Prrafodelista"/>
+        <w:rPr>
+          <w:rFonts w:ascii="Arial" w:hAnsi="Arial" w:cs="Arial"/>
+          <w:lang w:val="es-ES"/>
+        </w:rPr>
+      </w:pPr>
+      <w:r>
+        <w:rPr>
+          <w:rFonts w:ascii="Arial" w:hAnsi="Arial" w:cs="Arial"/>
+        </w:rPr>
+        <w:t xml:space="preserve">En un mundo donde la urbanización avanza a pasos agigantados, las grandes </w:t>
+      </w:r>
+      <w:r>
+        <w:rPr>
+          <w:rFonts w:ascii="Arial" w:hAnsi="Arial" w:cs="Arial"/>
+        </w:rPr>
+        <w:t>ciudades</w:t>
+      </w:r>
+      <w:r>
+        <w:rPr>
+          <w:rFonts w:ascii="Arial" w:hAnsi="Arial" w:cs="Arial"/>
+        </w:rPr>
+        <w:t xml:space="preserve"> se enfrentan a desafíos significativos, siendo uno de los más críticos la contaminación del aire. Este problema ambiental no solo deteriora el medio ambiente urbano, sino que también plantea serias amenazas para la salud pública y la calidad de vida de millones de personas. La contaminación del aire es responsable de aproximadamente siete millones de muertes prematuras cada año a nivel mundial, según la Organización Mundial de la Salud, y se asocia con enfermedades cardiovasculares, respiratorias y numerosos problemas de salud.</w:t>
+      </w:r>
+    </w:p>
+    <w:p>
+      <w:pPr>
+        <w:pStyle w:val="Prrafodelista"/>
+        <w:rPr>
+          <w:rFonts w:ascii="Arial" w:eastAsia="Times New Roman" w:hAnsi="Arial" w:cs="Arial"/>
+          <w:sz w:val="24"/>
+          <w:szCs w:val="24"/>
+          <w:lang w:eastAsia="es-CO"/>
+        </w:rPr>
+      </w:pPr>
     </w:p>
     <w:p>
       <w:pPr>
@@ -28,151 +81,81 @@
           <w:numId w:val="1"/>
         </w:numPr>
         <w:rPr>
-          <w:lang w:val="es-ES"/>
-        </w:rPr>
-      </w:pPr>
-      <w:r>
-        <w:rPr>
-          <w:lang w:val="es-ES"/>
-        </w:rPr>
-        <w:t>Índice:</w:t>
-      </w:r>
-    </w:p>
-    <w:p>
-      <w:pPr>
-        <w:pStyle w:val="Prrafodelista"/>
-        <w:numPr>
-          <w:ilvl w:val="0"/>
-          <w:numId w:val="1"/>
-        </w:numPr>
-        <w:rPr>
-          <w:lang w:val="es-ES"/>
-        </w:rPr>
-      </w:pPr>
-      <w:r>
-        <w:rPr>
-          <w:lang w:val="es-ES"/>
-        </w:rPr>
-        <w:t>Problemática Ambiental</w:t>
-      </w:r>
-    </w:p>
-    <w:p>
-      <w:pPr>
-        <w:pStyle w:val="Prrafodelista"/>
-        <w:rPr>
-          <w:lang w:val="es-ES"/>
-        </w:rPr>
-      </w:pPr>
-    </w:p>
-    <w:p>
-      <w:pPr>
-        <w:pStyle w:val="Prrafodelista"/>
-        <w:rPr>
-          <w:lang w:val="es-ES"/>
-        </w:rPr>
-      </w:pPr>
-      <w:r>
-        <w:t>En un mundo donde la urbanización avanza a pasos agigantados, las grandes metrópolis se enfrentan a desafíos significativos, siendo uno de los más críticos la contaminación del aire. Este problema ambiental no solo deteriora el medio ambiente urbano, sino que también plantea serias amenazas para la salud pública y la calidad de vida de millones de personas. La contaminación del aire es responsable de aproximadamente siete millones de muertes prematuras cada año a nivel mundial, según la Organización Mundial de la Salud, y se asocia con enfermedades cardiovasculares, respiratorias y numerosos problemas de salud.</w:t>
-      </w:r>
-    </w:p>
-    <w:p>
-      <w:pPr>
-        <w:pStyle w:val="Prrafodelista"/>
-        <w:rPr>
-          <w:rFonts w:ascii="Times New Roman" w:eastAsia="Times New Roman" w:hAnsi="Times New Roman" w:cs="Times New Roman"/>
+          <w:rFonts w:ascii="Arial" w:eastAsia="Times New Roman" w:hAnsi="Arial" w:cs="Arial"/>
+          <w:b/>
+          <w:bCs/>
           <w:sz w:val="24"/>
           <w:szCs w:val="24"/>
           <w:lang w:eastAsia="es-CO"/>
         </w:rPr>
       </w:pPr>
-    </w:p>
-    <w:p>
-      <w:pPr>
-        <w:pStyle w:val="Prrafodelista"/>
-        <w:numPr>
-          <w:ilvl w:val="0"/>
-          <w:numId w:val="1"/>
-        </w:numPr>
-        <w:rPr>
-          <w:rFonts w:ascii="Times New Roman" w:eastAsia="Times New Roman" w:hAnsi="Times New Roman" w:cs="Times New Roman"/>
+      <w:r>
+        <w:rPr>
+          <w:rFonts w:ascii="Arial" w:eastAsia="Times New Roman" w:hAnsi="Arial" w:cs="Arial"/>
+          <w:b/>
+          <w:bCs/>
           <w:sz w:val="24"/>
           <w:szCs w:val="24"/>
           <w:lang w:eastAsia="es-CO"/>
         </w:rPr>
-      </w:pPr>
-      <w:r>
-        <w:rPr>
-          <w:rFonts w:ascii="Times New Roman" w:eastAsia="Times New Roman" w:hAnsi="Times New Roman" w:cs="Times New Roman"/>
+        <w:t>Problemática Ambiental</w:t>
+      </w:r>
+    </w:p>
+    <w:p>
+      <w:pPr>
+        <w:pStyle w:val="Prrafodelista"/>
+        <w:rPr>
+          <w:rFonts w:ascii="Arial" w:eastAsia="Times New Roman" w:hAnsi="Arial" w:cs="Arial"/>
           <w:sz w:val="24"/>
           <w:szCs w:val="24"/>
           <w:lang w:eastAsia="es-CO"/>
         </w:rPr>
-        <w:t>Problemática Ambiental</w:t>
-      </w:r>
-    </w:p>
-    <w:p>
-      <w:pPr>
-        <w:pStyle w:val="Prrafodelista"/>
-        <w:rPr>
-          <w:rFonts w:ascii="Times New Roman" w:eastAsia="Times New Roman" w:hAnsi="Times New Roman" w:cs="Times New Roman"/>
-          <w:sz w:val="24"/>
-          <w:szCs w:val="24"/>
-          <w:lang w:eastAsia="es-CO"/>
-        </w:rPr>
-      </w:pPr>
-    </w:p>
-    <w:p>
-      <w:pPr>
-        <w:pStyle w:val="Prrafodelista"/>
-      </w:pPr>
-      <w:r>
-        <w:t>Bogotá, no es ajena a estos desafíos. Como una de las ciudades más grandes y densamente pobladas de América Latina, Bogotá enfrenta problemas significativos relacionados con la contaminación atmosférica debido a su intensa actividad industrial y vehicular.</w:t>
-      </w:r>
-      <w:r>
-        <w:t xml:space="preserve"> </w:t>
-      </w:r>
-    </w:p>
-    <w:p>
-      <w:pPr>
-        <w:pStyle w:val="Prrafodelista"/>
-      </w:pPr>
-    </w:p>
-    <w:p>
-      <w:pPr>
-        <w:pStyle w:val="Prrafodelista"/>
-        <w:rPr>
-          <w:rFonts w:ascii="Times New Roman" w:eastAsia="Times New Roman" w:hAnsi="Times New Roman" w:cs="Times New Roman"/>
-          <w:sz w:val="24"/>
-          <w:szCs w:val="24"/>
-          <w:lang w:eastAsia="es-CO"/>
-        </w:rPr>
-      </w:pPr>
-      <w:r>
-        <w:t xml:space="preserve">En el 2023 de 134 </w:t>
+      </w:pPr>
+    </w:p>
+    <w:p>
+      <w:pPr>
+        <w:ind w:left="708"/>
+        <w:rPr>
+          <w:rFonts w:ascii="Arial" w:hAnsi="Arial" w:cs="Arial"/>
+        </w:rPr>
+      </w:pPr>
+      <w:r>
+        <w:rPr>
+          <w:rFonts w:ascii="Arial" w:hAnsi="Arial" w:cs="Arial"/>
+        </w:rPr>
+        <w:t xml:space="preserve">En 2023, de un total de 134 países analizados, Colombia se ubicó en el puesto 75, con una concentración promedio de PM2.5 de 14 microgramos por metro cúbico. En el mismo año, Bogotá </w:t>
       </w:r>
       <w:proofErr w:type="spellStart"/>
       <w:r>
-        <w:t>paises</w:t>
+        <w:rPr>
+          <w:rFonts w:ascii="Arial" w:hAnsi="Arial" w:cs="Arial"/>
+        </w:rPr>
+        <w:t>esta</w:t>
       </w:r>
       <w:proofErr w:type="spellEnd"/>
       <w:r>
-        <w:t xml:space="preserve"> Colombia se </w:t>
-      </w:r>
-      <w:proofErr w:type="spellStart"/>
-      <w:r>
-        <w:t>encuntra</w:t>
-      </w:r>
-      <w:proofErr w:type="spellEnd"/>
-      <w:r>
-        <w:t xml:space="preserve"> en el puesto 75 con una concentración promedio de 14,1 microgramos por metro cubico y </w:t>
-      </w:r>
-      <w:proofErr w:type="spellStart"/>
-      <w:r>
-        <w:t>bogota</w:t>
-      </w:r>
-      <w:proofErr w:type="spellEnd"/>
-      <w:r>
-        <w:t xml:space="preserve"> fue la 67 capital con mayor nivel de promedio de PM2.5 en 2023, con 13.4 microgramos por metro cubico. Sin embargo, esto se aleja del nivel recomendado por la OMS. </w:t>
+        <w:rPr>
+          <w:rFonts w:ascii="Arial" w:hAnsi="Arial" w:cs="Arial"/>
+        </w:rPr>
+        <w:t xml:space="preserve"> en el puesto</w:t>
+      </w:r>
+      <w:r>
+        <w:rPr>
+          <w:rFonts w:ascii="Arial" w:hAnsi="Arial" w:cs="Arial"/>
+        </w:rPr>
+        <w:t xml:space="preserve"> 67ª capital con el mayor nivel promedio de PM2.5, registrando 13 microgramos por metro cúbico. Aunque estos números muestran una mejora respecto a años anteriores, es importante destacar que ambos valores aún exceden el límite recomendado por la </w:t>
+      </w:r>
+      <w:r>
+        <w:rPr>
+          <w:rFonts w:ascii="Arial" w:hAnsi="Arial" w:cs="Arial"/>
+        </w:rPr>
+        <w:t>OMS</w:t>
+      </w:r>
+      <w:r>
+        <w:rPr>
+          <w:rFonts w:ascii="Arial" w:hAnsi="Arial" w:cs="Arial"/>
+        </w:rPr>
+        <w:t>. Esta situación subraya la necesidad continua de políticas efectivas y acciones concretas para mejorar la calidad del aire en nuestra capital y en el país.</w:t>
       </w:r>
     </w:p>
     <w:p>
@@ -182,8 +165,18 @@
           <w:ilvl w:val="0"/>
           <w:numId w:val="1"/>
         </w:numPr>
-      </w:pPr>
-      <w:r>
+        <w:rPr>
+          <w:rFonts w:ascii="Arial" w:hAnsi="Arial" w:cs="Arial"/>
+          <w:b/>
+          <w:bCs/>
+        </w:rPr>
+      </w:pPr>
+      <w:r>
+        <w:rPr>
+          <w:rFonts w:ascii="Arial" w:hAnsi="Arial" w:cs="Arial"/>
+          <w:b/>
+          <w:bCs/>
+        </w:rPr>
         <w:t>Antecedentes:</w:t>
       </w:r>
     </w:p>
@@ -191,355 +184,1182 @@
       <w:pPr>
         <w:pStyle w:val="NormalWeb"/>
         <w:ind w:left="720"/>
-      </w:pPr>
-      <w:r>
+        <w:rPr>
+          <w:rFonts w:ascii="Arial" w:hAnsi="Arial" w:cs="Arial"/>
+        </w:rPr>
+      </w:pPr>
+      <w:r>
+        <w:rPr>
+          <w:rFonts w:ascii="Arial" w:hAnsi="Arial" w:cs="Arial"/>
+        </w:rPr>
         <w:t>La calidad del aire en áreas urbanas es un tema de creciente preocupación a nivel académico, de salud pública y ambiental, especialmente en Bogotá, una de las ciudades más grandes y densamente pobladas de América Latina.</w:t>
       </w:r>
     </w:p>
     <w:p>
       <w:pPr>
         <w:pStyle w:val="NormalWeb"/>
-      </w:pPr>
-      <w:r>
-        <w:t>Estudio Seminal de la Universidad de los Andes (2007):</w:t>
-      </w:r>
-    </w:p>
-    <w:p>
-      <w:pPr>
-        <w:pStyle w:val="NormalWeb"/>
-      </w:pPr>
-      <w:r>
-        <w:t>Reveló que las concentraciones de SO2 y NO2 generalmente cumplen con las normativas anuales, pero existen áreas como Puente Aranda con violaciones persistentes.</w:t>
-      </w:r>
-    </w:p>
-    <w:p>
-      <w:pPr>
-        <w:pStyle w:val="NormalWeb"/>
-      </w:pPr>
-      <w:r>
-        <w:t>Las mediciones de PM10 superan la norma en varias estaciones, sin abordar completamente el impacto del PM2.5, un contaminante de alto riesgo para la salud.</w:t>
-      </w:r>
-    </w:p>
-    <w:p>
-      <w:pPr>
-        <w:pStyle w:val="NormalWeb"/>
-      </w:pPr>
-      <w:r>
-        <w:t>Investigación Universidad Santo Tomás (2020):</w:t>
-      </w:r>
-    </w:p>
-    <w:p>
-      <w:pPr>
-        <w:pStyle w:val="NormalWeb"/>
-      </w:pPr>
-    </w:p>
-    <w:p>
-      <w:pPr>
-        <w:pStyle w:val="NormalWeb"/>
-      </w:pPr>
-      <w:r>
-        <w:t>Focalizada en PM2.5, encontró que la localidad de Kennedy presenta las concentraciones más altas, asociadas a un aumento significativo en la mortalidad cardiopulmonar.</w:t>
-      </w:r>
-    </w:p>
-    <w:p>
-      <w:pPr>
-        <w:pStyle w:val="NormalWeb"/>
-      </w:pPr>
-      <w:r>
-        <w:t>Impacto Económico y Político (Bonilla Londoño et al., 2022):</w:t>
-      </w:r>
-    </w:p>
-    <w:p>
-      <w:pPr>
-        <w:pStyle w:val="NormalWeb"/>
-      </w:pPr>
-    </w:p>
-    <w:p>
-      <w:pPr>
-        <w:pStyle w:val="NormalWeb"/>
-      </w:pPr>
-      <w:r>
-        <w:t>Discute cómo la contaminación del aire afecta la salud y la economía en Colombia, indicando que contribuye a miles de muertes prematuras y tiene un costo significativo para el PIB regional y nacional.</w:t>
-      </w:r>
-    </w:p>
-    <w:p>
-      <w:pPr>
-        <w:pStyle w:val="NormalWeb"/>
-      </w:pPr>
-      <w:r>
-        <w:lastRenderedPageBreak/>
-        <w:t>A pesar de los avances regulatorios, las emisiones de vehículos diésel, industrias e incendios forestales continúan desafiando los estándares de calidad del aire.</w:t>
-      </w:r>
-    </w:p>
-    <w:p>
-      <w:pPr>
-        <w:pStyle w:val="NormalWeb"/>
-      </w:pPr>
-      <w:r>
-        <w:t>Informe Reciente de IQ AIR (2023):</w:t>
-      </w:r>
-    </w:p>
-    <w:p>
-      <w:pPr>
-        <w:pStyle w:val="NormalWeb"/>
-      </w:pPr>
-    </w:p>
-    <w:p>
-      <w:pPr>
-        <w:pStyle w:val="NormalWeb"/>
-      </w:pPr>
-      <w:r>
-        <w:t>Reporta una disminución del 10% en la concentración promedio anual de PM2.5 en Colombia, alcanzando los 14.1 µg/m^3.</w:t>
-      </w:r>
-    </w:p>
-    <w:p>
-      <w:pPr>
-        <w:pStyle w:val="NormalWeb"/>
-      </w:pPr>
-      <w:r>
-        <w:t>Bogotá experimentó una reducción del 11% en los niveles de PM2.5, con un promedio anual de 13.4 µg/m^3, el más bajo en los últimos cuatro años.</w:t>
-      </w:r>
-    </w:p>
-    <w:p>
-      <w:pPr>
-        <w:pStyle w:val="NormalWeb"/>
-      </w:pPr>
-      <w:r>
-        <w:t>A pesar de las mejoras, ninguna ciudad en Colombia cumplió con la guía anual de PM2.5 de la OMS.</w:t>
-      </w:r>
-    </w:p>
-    <w:p>
-      <w:pPr>
-        <w:pStyle w:val="NormalWeb"/>
-      </w:pPr>
-    </w:p>
-    <w:p>
-      <w:pPr>
-        <w:pStyle w:val="NormalWeb"/>
-      </w:pPr>
-      <w:r>
-        <w:t>Esta tesis se centra en una evaluación exhaustiva de los niveles de contaminantes atmosféricos clave, específicamente dióxido de nitrógeno (NO2), partículas menores a 2.5 micras (PM2.5), y partículas menores a 10 micras (PM10), durante el período comprendido entre enero de 2021 y mayo de 2024.</w:t>
-      </w:r>
-    </w:p>
-    <w:p>
-      <w:pPr>
-        <w:pStyle w:val="NormalWeb"/>
-      </w:pPr>
-      <w:r>
-        <w:t>El objetivo de esta investigación no es solo diagnosticar el estado actual y la evolución temporal de la contaminación, sino también entender las dinámicas y factores que influencian estos patrones. A través de un análisis meticuloso y la implementación de modelos econométricos y estadísticos avanzados, aspiramos a proporcionar una base sólida para la formulación de políticas públicas y acciones de mitigación efectivas que permitan enfrentar y reducir este grave problema.</w:t>
-      </w:r>
-    </w:p>
-    <w:p>
-      <w:pPr>
-        <w:pStyle w:val="NormalWeb"/>
-      </w:pPr>
-      <w:r>
-        <w:t xml:space="preserve">Gracias por su atención, y sin más preámbulos, </w:t>
-      </w:r>
-      <w:proofErr w:type="spellStart"/>
-      <w:r>
-        <w:t>permitanme</w:t>
-      </w:r>
-      <w:proofErr w:type="spellEnd"/>
-      <w:r>
-        <w:t xml:space="preserve"> llevarlos a través de los detalles de nuestro estudio.</w:t>
-      </w:r>
-    </w:p>
-    <w:p>
-      <w:pPr>
-        <w:pStyle w:val="Prrafodelista"/>
-      </w:pPr>
-    </w:p>
-    <w:p>
-      <w:pPr>
-        <w:pStyle w:val="Prrafodelista"/>
-        <w:rPr>
-          <w:lang w:val="es-ES"/>
-        </w:rPr>
-      </w:pPr>
-    </w:p>
-    <w:p>
-      <w:pPr>
-        <w:pStyle w:val="Prrafodelista"/>
         <w:numPr>
           <w:ilvl w:val="0"/>
           <w:numId w:val="1"/>
         </w:numPr>
         <w:rPr>
-          <w:lang w:val="es-ES"/>
-        </w:rPr>
-      </w:pPr>
-      <w:r>
-        <w:rPr>
-          <w:lang w:val="es-ES"/>
-        </w:rPr>
-        <w:t>Motivación:</w:t>
-      </w:r>
-    </w:p>
-    <w:p>
-      <w:pPr>
-        <w:pStyle w:val="Prrafodelista"/>
-        <w:rPr>
-          <w:lang w:val="es-ES"/>
-        </w:rPr>
-      </w:pPr>
-    </w:p>
-    <w:p>
-      <w:pPr>
-        <w:pStyle w:val="Prrafodelista"/>
-        <w:rPr>
-          <w:lang w:val="es-ES"/>
-        </w:rPr>
-      </w:pPr>
-    </w:p>
-    <w:p>
-      <w:pPr>
-        <w:pStyle w:val="Prrafodelista"/>
-        <w:rPr>
-          <w:lang w:val="es-ES"/>
-        </w:rPr>
-      </w:pPr>
-      <w:r>
-        <w:rPr>
-          <w:lang w:val="es-ES"/>
-        </w:rPr>
-        <w:t>La importancia de este estudio radica en su capacidad para realizar un análisis exhaustivo y detallado de la contaminación atmosférica en Bogotá, una ciudad que enfrenta desafíos ambientales significativos debido a su alta densidad poblacional y actividad industrial. Al identificar las áreas más afectadas y los períodos críticos, así como evaluar la efectividad de los modelos predictivos, este estudio propone intervenciones basadas en evidencia científica. Tal enfoque no solo busca mitigar la contaminación del aire y sus efectos, sino también garantizar el bienestar y mejorar la salud pública de la población bogotana. Esta investigación es crucial, pues responde a la necesidad urgente de políticas de salud ambiental más efectivas que puedan enfrentar los retos actuales y futuros de la calidad del aire en grandes metrópolis.</w:t>
-      </w:r>
-    </w:p>
-    <w:p>
-      <w:pPr>
-        <w:pStyle w:val="Prrafodelista"/>
-        <w:rPr>
-          <w:lang w:val="es-ES"/>
-        </w:rPr>
-      </w:pPr>
-    </w:p>
-    <w:p>
-      <w:pPr>
-        <w:pStyle w:val="Prrafodelista"/>
-        <w:rPr>
-          <w:lang w:val="es-ES"/>
-        </w:rPr>
-      </w:pPr>
-    </w:p>
-    <w:p>
-      <w:pPr>
-        <w:pStyle w:val="Prrafodelista"/>
-        <w:rPr>
-          <w:lang w:val="es-ES"/>
-        </w:rPr>
-      </w:pPr>
-      <w:r>
-        <w:rPr>
-          <w:lang w:val="es-ES"/>
-        </w:rPr>
-        <w:t xml:space="preserve">La importancia de este estudio radica en su capacidad para realizar un análisis de la </w:t>
-      </w:r>
-      <w:r>
-        <w:rPr>
-          <w:lang w:val="es-ES"/>
-        </w:rPr>
-        <w:t xml:space="preserve">calidad del aire </w:t>
-      </w:r>
-      <w:r>
-        <w:rPr>
-          <w:lang w:val="es-ES"/>
-        </w:rPr>
-        <w:t xml:space="preserve">en Bogotá. Al identificar las áreas más afectadas y los períodos críticos, así como evaluar la efectividad de los modelos predictivos, este estudio propone intervenciones. </w:t>
-      </w:r>
-    </w:p>
-    <w:p>
-      <w:pPr>
-        <w:pStyle w:val="Prrafodelista"/>
-        <w:rPr>
-          <w:lang w:val="es-ES"/>
-        </w:rPr>
-      </w:pPr>
-      <w:r>
-        <w:rPr>
-          <w:lang w:val="es-ES"/>
-        </w:rPr>
-        <w:t>N</w:t>
-      </w:r>
-      <w:r>
-        <w:rPr>
-          <w:lang w:val="es-ES"/>
-        </w:rPr>
-        <w:t xml:space="preserve">o solo busca mitigar la contaminación del aire y sus efectos, sino también garantizar el bienestar y mejorar la salud pública de la población bogotana. </w:t>
-      </w:r>
-    </w:p>
-    <w:p>
-      <w:pPr>
-        <w:pStyle w:val="Prrafodelista"/>
-        <w:rPr>
-          <w:lang w:val="es-ES"/>
-        </w:rPr>
-      </w:pPr>
-      <w:r>
-        <w:rPr>
-          <w:lang w:val="es-ES"/>
-        </w:rPr>
-        <w:t>Esta investigación es crucial, pues responde a la necesidad urgente de políticas de salud ambiental más efectivas que puedan enfrentar los retos actuales y futuros de la calidad del aire en grandes metrópolis.</w:t>
-      </w:r>
-    </w:p>
-    <w:p>
-      <w:pPr>
-        <w:pStyle w:val="Prrafodelista"/>
-        <w:rPr>
-          <w:lang w:val="es-ES"/>
-        </w:rPr>
-      </w:pPr>
-    </w:p>
-    <w:p>
-      <w:pPr>
-        <w:pStyle w:val="Prrafodelista"/>
-        <w:rPr>
-          <w:lang w:val="es-ES"/>
-        </w:rPr>
-      </w:pPr>
-    </w:p>
-    <w:p>
-      <w:pPr>
-        <w:pStyle w:val="Prrafodelista"/>
+          <w:rFonts w:ascii="Arial" w:hAnsi="Arial" w:cs="Arial"/>
+          <w:b/>
+          <w:bCs/>
+        </w:rPr>
+      </w:pPr>
+      <w:r>
+        <w:rPr>
+          <w:rFonts w:ascii="Arial" w:hAnsi="Arial" w:cs="Arial"/>
+          <w:b/>
+          <w:bCs/>
+        </w:rPr>
+        <w:t xml:space="preserve">Datos: </w:t>
+      </w:r>
+    </w:p>
+    <w:p>
+      <w:pPr>
+        <w:pStyle w:val="NormalWeb"/>
+        <w:ind w:left="720"/>
+        <w:rPr>
+          <w:rFonts w:ascii="Arial" w:hAnsi="Arial" w:cs="Arial"/>
+        </w:rPr>
+      </w:pPr>
+      <w:r>
+        <w:rPr>
+          <w:rFonts w:ascii="Arial" w:hAnsi="Arial" w:cs="Arial"/>
+        </w:rPr>
+        <w:t xml:space="preserve">Se utilizaron </w:t>
+      </w:r>
+      <w:r>
+        <w:rPr>
+          <w:rFonts w:ascii="Arial" w:hAnsi="Arial" w:cs="Arial"/>
+        </w:rPr>
+        <w:t>datos provenientes de la (</w:t>
+      </w:r>
+      <w:r>
+        <w:rPr>
+          <w:rFonts w:ascii="Arial" w:hAnsi="Arial" w:cs="Arial"/>
+          <w:b/>
+          <w:bCs/>
+        </w:rPr>
+        <w:t>Red de Monitoreo de Calidad del Aire de Bogotá, 2024</w:t>
+      </w:r>
+      <w:r>
+        <w:rPr>
+          <w:rFonts w:ascii="Arial" w:hAnsi="Arial" w:cs="Arial"/>
+        </w:rPr>
+        <w:t>).</w:t>
+      </w:r>
+    </w:p>
+    <w:p>
+      <w:pPr>
+        <w:pStyle w:val="NormalWeb"/>
         <w:numPr>
           <w:ilvl w:val="0"/>
           <w:numId w:val="1"/>
         </w:numPr>
         <w:rPr>
-          <w:lang w:val="es-ES"/>
-        </w:rPr>
-      </w:pPr>
-      <w:r>
-        <w:rPr>
-          <w:lang w:val="es-ES"/>
-        </w:rPr>
-        <w:t>d</w:t>
-      </w:r>
-    </w:p>
-    <w:p>
-      <w:pPr>
-        <w:rPr>
-          <w:lang w:val="es-ES"/>
-        </w:rPr>
-      </w:pPr>
-    </w:p>
-    <w:p>
-      <w:pPr>
-        <w:rPr>
-          <w:lang w:val="es-ES"/>
-        </w:rPr>
-      </w:pPr>
-    </w:p>
-    <w:p>
-      <w:pPr>
-        <w:rPr>
-          <w:lang w:val="es-ES"/>
-        </w:rPr>
-      </w:pPr>
-    </w:p>
-    <w:p>
-      <w:pPr>
-        <w:rPr>
+          <w:rFonts w:ascii="Arial" w:hAnsi="Arial" w:cs="Arial"/>
+          <w:b/>
+          <w:bCs/>
+        </w:rPr>
+      </w:pPr>
+      <w:r>
+        <w:rPr>
+          <w:rFonts w:ascii="Arial" w:hAnsi="Arial" w:cs="Arial"/>
+          <w:b/>
+          <w:bCs/>
+        </w:rPr>
+        <w:t xml:space="preserve">Variables: </w:t>
+      </w:r>
+    </w:p>
+    <w:p>
+      <w:pPr>
+        <w:pStyle w:val="NormalWeb"/>
+        <w:ind w:left="720"/>
+        <w:rPr>
+          <w:rFonts w:ascii="Arial" w:hAnsi="Arial" w:cs="Arial"/>
+        </w:rPr>
+      </w:pPr>
+      <w:r>
+        <w:rPr>
+          <w:rFonts w:ascii="Arial" w:hAnsi="Arial" w:cs="Arial"/>
+        </w:rPr>
+        <w:t>S</w:t>
+      </w:r>
+      <w:r>
+        <w:rPr>
+          <w:rFonts w:ascii="Arial" w:hAnsi="Arial" w:cs="Arial"/>
+        </w:rPr>
+        <w:t>e tomó la decisión de descartar algunas variables debido a que la cantidad de datos disponibles era insuficiente para realizar un estudio estadísticamente significativo.</w:t>
+      </w:r>
+    </w:p>
+    <w:p>
+      <w:pPr>
+        <w:pStyle w:val="NormalWeb"/>
+        <w:numPr>
+          <w:ilvl w:val="0"/>
+          <w:numId w:val="1"/>
+        </w:numPr>
+        <w:rPr>
+          <w:rFonts w:ascii="Arial" w:hAnsi="Arial" w:cs="Arial"/>
+          <w:b/>
+          <w:bCs/>
+        </w:rPr>
+      </w:pPr>
+      <w:r>
+        <w:rPr>
+          <w:rFonts w:ascii="Arial" w:hAnsi="Arial" w:cs="Arial"/>
+          <w:b/>
+          <w:bCs/>
+        </w:rPr>
+        <w:t xml:space="preserve">Proceso de estequiometria: </w:t>
+      </w:r>
+    </w:p>
+    <w:p>
+      <w:pPr>
+        <w:pStyle w:val="NormalWeb"/>
+        <w:ind w:left="720"/>
+        <w:rPr>
+          <w:rFonts w:ascii="Arial" w:hAnsi="Arial" w:cs="Arial"/>
+        </w:rPr>
+      </w:pPr>
+      <w:r>
+        <w:rPr>
+          <w:rFonts w:ascii="Arial" w:hAnsi="Arial" w:cs="Arial"/>
+        </w:rPr>
+        <w:t>La conversión de unidades de los contaminantes gaseosos de partes por billón (</w:t>
+      </w:r>
+      <w:proofErr w:type="spellStart"/>
+      <w:r>
+        <w:rPr>
+          <w:rFonts w:ascii="Arial" w:hAnsi="Arial" w:cs="Arial"/>
+        </w:rPr>
+        <w:t>ppb</w:t>
+      </w:r>
+      <w:proofErr w:type="spellEnd"/>
+      <w:r>
+        <w:rPr>
+          <w:rFonts w:ascii="Arial" w:hAnsi="Arial" w:cs="Arial"/>
+        </w:rPr>
+        <w:t>) a microgramos por metro cúbico (µg/m³) se fundamenta en la ley de los gases ideales</w:t>
+      </w:r>
+    </w:p>
+    <w:p>
+      <w:pPr>
+        <w:pStyle w:val="NormalWeb"/>
+        <w:ind w:left="720"/>
+        <w:rPr>
+          <w:rFonts w:ascii="Arial" w:hAnsi="Arial" w:cs="Arial"/>
+          <w:b/>
+          <w:bCs/>
+        </w:rPr>
+      </w:pPr>
+      <w:r>
+        <w:rPr>
+          <w:rFonts w:ascii="Arial" w:hAnsi="Arial" w:cs="Arial"/>
+          <w:b/>
+          <w:bCs/>
+        </w:rPr>
+        <w:t>Microgramos por metro cubico</w:t>
+      </w:r>
+    </w:p>
+    <w:p>
+      <w:pPr>
+        <w:pStyle w:val="NormalWeb"/>
+        <w:numPr>
+          <w:ilvl w:val="0"/>
+          <w:numId w:val="1"/>
+        </w:numPr>
+        <w:rPr>
+          <w:rFonts w:ascii="Arial" w:hAnsi="Arial" w:cs="Arial"/>
+          <w:b/>
+          <w:bCs/>
+        </w:rPr>
+      </w:pPr>
+      <w:r>
+        <w:rPr>
+          <w:rFonts w:ascii="Arial" w:hAnsi="Arial" w:cs="Arial"/>
+          <w:b/>
+          <w:bCs/>
+        </w:rPr>
+        <w:t>Graficas</w:t>
+      </w:r>
+    </w:p>
+    <w:p>
+      <w:pPr>
+        <w:pStyle w:val="NormalWeb"/>
+        <w:ind w:left="720"/>
+        <w:rPr>
+          <w:rFonts w:ascii="Arial" w:hAnsi="Arial" w:cs="Arial"/>
+        </w:rPr>
+      </w:pPr>
+      <w:r>
+        <w:rPr>
+          <w:rFonts w:ascii="Arial" w:hAnsi="Arial" w:cs="Arial"/>
+        </w:rPr>
+        <w:t>S</w:t>
+      </w:r>
+      <w:r>
+        <w:rPr>
+          <w:rFonts w:ascii="Arial" w:hAnsi="Arial" w:cs="Arial"/>
+        </w:rPr>
+        <w:t>eries de tiempo que muestran las concentraciones diarias de cada contaminante</w:t>
+      </w:r>
+      <w:r>
+        <w:rPr>
+          <w:rFonts w:ascii="Arial" w:hAnsi="Arial" w:cs="Arial"/>
+        </w:rPr>
+        <w:t xml:space="preserve"> con su respectivo Nivel establecido por la OMS. Donde se puede observar que el PM25 y el PM sobrepasan el umbral en reiteradas ocasiones. De igual manera el PM 10 sobre pasa el Nivel.</w:t>
+      </w:r>
+    </w:p>
+    <w:p>
+      <w:pPr>
+        <w:pStyle w:val="NormalWeb"/>
+        <w:ind w:left="720"/>
+        <w:rPr>
+          <w:rFonts w:ascii="Arial" w:hAnsi="Arial" w:cs="Arial"/>
+        </w:rPr>
+      </w:pPr>
+    </w:p>
+    <w:p>
+      <w:pPr>
+        <w:pStyle w:val="NormalWeb"/>
+        <w:ind w:left="720"/>
+        <w:rPr>
+          <w:rFonts w:ascii="Arial" w:hAnsi="Arial" w:cs="Arial"/>
+        </w:rPr>
+      </w:pPr>
+    </w:p>
+    <w:p>
+      <w:pPr>
+        <w:pStyle w:val="NormalWeb"/>
+        <w:numPr>
+          <w:ilvl w:val="0"/>
+          <w:numId w:val="1"/>
+        </w:numPr>
+        <w:rPr>
+          <w:rFonts w:ascii="Arial" w:hAnsi="Arial" w:cs="Arial"/>
+          <w:b/>
+          <w:bCs/>
+        </w:rPr>
+      </w:pPr>
+      <w:r>
+        <w:rPr>
+          <w:rFonts w:ascii="Arial" w:hAnsi="Arial" w:cs="Arial"/>
+          <w:b/>
+          <w:bCs/>
+        </w:rPr>
+        <w:t>PROBIT</w:t>
+      </w:r>
+    </w:p>
+    <w:p>
+      <w:pPr>
+        <w:pStyle w:val="NormalWeb"/>
+        <w:ind w:left="720"/>
+        <w:rPr>
+          <w:rFonts w:ascii="Arial" w:hAnsi="Arial" w:cs="Arial"/>
+        </w:rPr>
+      </w:pPr>
+      <w:r>
+        <w:rPr>
+          <w:rFonts w:ascii="Arial" w:hAnsi="Arial" w:cs="Arial"/>
+        </w:rPr>
+        <w:t xml:space="preserve">Para la modelación de estos eventos de excedencia, se ha empleado un modelo </w:t>
+      </w:r>
+      <w:proofErr w:type="spellStart"/>
+      <w:r>
+        <w:rPr>
+          <w:rFonts w:ascii="Arial" w:hAnsi="Arial" w:cs="Arial"/>
+        </w:rPr>
+        <w:t>Probit</w:t>
+      </w:r>
+      <w:proofErr w:type="spellEnd"/>
+      <w:r>
+        <w:rPr>
+          <w:rFonts w:ascii="Arial" w:hAnsi="Arial" w:cs="Arial"/>
+        </w:rPr>
+        <w:t>,</w:t>
+      </w:r>
+      <w:r>
+        <w:rPr>
+          <w:rFonts w:ascii="Arial" w:hAnsi="Arial" w:cs="Arial"/>
+        </w:rPr>
+        <w:t xml:space="preserve"> donde </w:t>
+      </w:r>
+      <w:r>
+        <w:rPr>
+          <w:rFonts w:ascii="Arial" w:hAnsi="Arial" w:cs="Arial"/>
+        </w:rPr>
+        <w:t xml:space="preserve">La variable dependiente se define como 1 si la concentración diaria del contaminante supera el </w:t>
+      </w:r>
+      <w:r>
+        <w:rPr>
+          <w:rFonts w:ascii="Arial" w:hAnsi="Arial" w:cs="Arial"/>
+        </w:rPr>
+        <w:t xml:space="preserve">nivel </w:t>
+      </w:r>
+      <w:r>
+        <w:rPr>
+          <w:rFonts w:ascii="Arial" w:hAnsi="Arial" w:cs="Arial"/>
+        </w:rPr>
+        <w:t>de la OMS, y 0 en caso contrario</w:t>
+      </w:r>
+      <w:r>
+        <w:rPr>
+          <w:rFonts w:ascii="Arial" w:hAnsi="Arial" w:cs="Arial"/>
+        </w:rPr>
+        <w:t>.</w:t>
+      </w:r>
+    </w:p>
+    <w:p>
+      <w:pPr>
+        <w:pStyle w:val="NormalWeb"/>
+        <w:ind w:left="720"/>
+        <w:rPr>
+          <w:rFonts w:ascii="Arial" w:hAnsi="Arial" w:cs="Arial"/>
+        </w:rPr>
+      </w:pPr>
+      <w:r>
+        <w:rPr>
+          <w:rFonts w:ascii="Arial" w:hAnsi="Arial" w:cs="Arial"/>
+        </w:rPr>
+        <w:t xml:space="preserve">El modelo </w:t>
+      </w:r>
+      <w:proofErr w:type="spellStart"/>
+      <w:r>
+        <w:rPr>
+          <w:rFonts w:ascii="Arial" w:hAnsi="Arial" w:cs="Arial"/>
+        </w:rPr>
+        <w:t>Probit</w:t>
+      </w:r>
+      <w:proofErr w:type="spellEnd"/>
+      <w:r>
+        <w:rPr>
+          <w:rFonts w:ascii="Arial" w:hAnsi="Arial" w:cs="Arial"/>
+        </w:rPr>
+        <w:t xml:space="preserve"> se ajusta utilizando como variables independientes una serie de factores ambientales y temporales que se presume influyen en los niveles de contaminación.</w:t>
+      </w:r>
+    </w:p>
+    <w:p>
+      <w:pPr>
+        <w:pStyle w:val="NormalWeb"/>
+        <w:ind w:left="720"/>
+        <w:rPr>
+          <w:rFonts w:ascii="Arial" w:hAnsi="Arial" w:cs="Arial"/>
+        </w:rPr>
+      </w:pPr>
+      <w:r>
+        <w:rPr>
+          <w:rFonts w:ascii="Arial" w:hAnsi="Arial" w:cs="Arial"/>
+        </w:rPr>
+        <w:t>Estas variables permiten controlar por efectos estacionales y otros patrones temporales que podrían afectar las mediciones de los contaminantes.</w:t>
+      </w:r>
+    </w:p>
+    <w:p>
+      <w:pPr>
+        <w:pStyle w:val="NormalWeb"/>
+        <w:numPr>
+          <w:ilvl w:val="0"/>
+          <w:numId w:val="1"/>
+        </w:numPr>
+        <w:rPr>
+          <w:rFonts w:ascii="Arial" w:hAnsi="Arial" w:cs="Arial"/>
+          <w:b/>
+          <w:bCs/>
+        </w:rPr>
+      </w:pPr>
+      <w:r>
+        <w:rPr>
+          <w:rFonts w:ascii="Arial" w:hAnsi="Arial" w:cs="Arial"/>
+          <w:b/>
+          <w:bCs/>
+        </w:rPr>
+        <w:t>GRAFICAS PROBIT</w:t>
+      </w:r>
+    </w:p>
+    <w:p>
+      <w:pPr>
+        <w:pStyle w:val="NormalWeb"/>
+        <w:ind w:left="720"/>
+        <w:rPr>
+          <w:rFonts w:ascii="Arial" w:hAnsi="Arial" w:cs="Arial"/>
+        </w:rPr>
+      </w:pPr>
+      <w:r>
+        <w:rPr>
+          <w:rFonts w:ascii="Arial" w:hAnsi="Arial" w:cs="Arial"/>
+        </w:rPr>
+        <w:t>Se m</w:t>
+      </w:r>
+      <w:r>
+        <w:rPr>
+          <w:rFonts w:ascii="Arial" w:hAnsi="Arial" w:cs="Arial"/>
+        </w:rPr>
+        <w:t xml:space="preserve">uestra una clara relación negativa entre la velocidad del viento y la probabilidad de exceder los niveles de </w:t>
+      </w:r>
+      <w:r>
+        <w:rPr>
+          <w:rFonts w:ascii="Arial" w:hAnsi="Arial" w:cs="Arial"/>
+          <w:highlight w:val="yellow"/>
+        </w:rPr>
+        <w:t>PM2.5</w:t>
+      </w:r>
+      <w:r>
+        <w:rPr>
+          <w:rFonts w:ascii="Arial" w:hAnsi="Arial" w:cs="Arial"/>
+        </w:rPr>
+        <w:t xml:space="preserve"> recomendados por la OMS</w:t>
+      </w:r>
+      <w:r>
+        <w:rPr>
+          <w:rFonts w:ascii="Arial" w:hAnsi="Arial" w:cs="Arial"/>
+        </w:rPr>
+        <w:t xml:space="preserve">. </w:t>
+      </w:r>
+    </w:p>
+    <w:p>
+      <w:pPr>
+        <w:pStyle w:val="NormalWeb"/>
+        <w:numPr>
+          <w:ilvl w:val="0"/>
+          <w:numId w:val="1"/>
+        </w:numPr>
+        <w:rPr>
+          <w:rFonts w:ascii="Arial" w:hAnsi="Arial" w:cs="Arial"/>
+          <w:b/>
+          <w:bCs/>
+        </w:rPr>
+      </w:pPr>
+      <w:r>
+        <w:rPr>
+          <w:rFonts w:ascii="Arial" w:hAnsi="Arial" w:cs="Arial"/>
+          <w:b/>
+          <w:bCs/>
+        </w:rPr>
+        <w:t>VAR</w:t>
+      </w:r>
+    </w:p>
+    <w:p>
+      <w:pPr>
+        <w:ind w:left="708"/>
+        <w:rPr>
+          <w:rFonts w:ascii="Arial" w:hAnsi="Arial" w:cs="Arial"/>
+          <w:lang w:val="es-ES"/>
+        </w:rPr>
+      </w:pPr>
+      <w:r>
+        <w:rPr>
+          <w:rFonts w:ascii="Arial" w:hAnsi="Arial" w:cs="Arial"/>
+          <w:lang w:val="es-ES"/>
+        </w:rPr>
+        <w:t>S</w:t>
+      </w:r>
+      <w:r>
+        <w:rPr>
+          <w:rFonts w:ascii="Arial" w:hAnsi="Arial" w:cs="Arial"/>
+          <w:lang w:val="es-ES"/>
+        </w:rPr>
+        <w:t>e implementó un Modelo de Vectores Autorregresivos (VAR) para explorar las dinámicas temporales</w:t>
+      </w:r>
+      <w:r>
+        <w:rPr>
+          <w:rFonts w:ascii="Arial" w:hAnsi="Arial" w:cs="Arial"/>
+          <w:lang w:val="es-ES"/>
+        </w:rPr>
+        <w:t xml:space="preserve"> </w:t>
+      </w:r>
+      <w:r>
+        <w:rPr>
+          <w:rFonts w:ascii="Arial" w:hAnsi="Arial" w:cs="Arial"/>
+          <w:lang w:val="es-ES"/>
+        </w:rPr>
+        <w:t>y las interdependencias entre diversas variables ambientales y meteorológicas</w:t>
+      </w:r>
+      <w:r>
+        <w:rPr>
+          <w:rFonts w:ascii="Arial" w:hAnsi="Arial" w:cs="Arial"/>
+          <w:lang w:val="es-ES"/>
+        </w:rPr>
+        <w:t>.</w:t>
+      </w:r>
+    </w:p>
+    <w:p>
+      <w:pPr>
+        <w:pStyle w:val="Prrafodelista"/>
+        <w:numPr>
+          <w:ilvl w:val="0"/>
+          <w:numId w:val="2"/>
+        </w:numPr>
+        <w:rPr>
+          <w:rFonts w:ascii="Arial" w:hAnsi="Arial" w:cs="Arial"/>
+          <w:lang w:val="es-ES"/>
+        </w:rPr>
+      </w:pPr>
+      <w:r>
+        <w:rPr>
+          <w:rFonts w:ascii="Arial" w:hAnsi="Arial" w:cs="Arial"/>
+          <w:lang w:val="es-ES"/>
+        </w:rPr>
+        <w:t>Una disminución en el nivel de PM2.5 un día podría llevar a un aumento en el nivel del día siguiente.</w:t>
+      </w:r>
+    </w:p>
+    <w:p>
+      <w:pPr>
+        <w:pStyle w:val="Prrafodelista"/>
+        <w:numPr>
+          <w:ilvl w:val="0"/>
+          <w:numId w:val="2"/>
+        </w:numPr>
+        <w:rPr>
+          <w:rFonts w:ascii="Arial" w:hAnsi="Arial" w:cs="Arial"/>
+          <w:lang w:val="es-ES"/>
+        </w:rPr>
+      </w:pPr>
+      <w:r>
+        <w:rPr>
+          <w:rFonts w:ascii="Arial" w:hAnsi="Arial" w:cs="Arial"/>
+          <w:lang w:val="es-ES"/>
+        </w:rPr>
+        <w:t>Un aumento en la radiación solar se asocia con un incremento en los niveles de PM2.5.</w:t>
+      </w:r>
+    </w:p>
+    <w:p>
+      <w:pPr>
+        <w:pStyle w:val="Prrafodelista"/>
+        <w:numPr>
+          <w:ilvl w:val="0"/>
+          <w:numId w:val="2"/>
+        </w:numPr>
+        <w:rPr>
+          <w:rFonts w:ascii="Arial" w:hAnsi="Arial" w:cs="Arial"/>
+          <w:lang w:val="es-ES"/>
+        </w:rPr>
+      </w:pPr>
+      <w:r>
+        <w:rPr>
+          <w:rFonts w:ascii="Arial" w:hAnsi="Arial" w:cs="Arial"/>
+          <w:lang w:val="es-ES"/>
+        </w:rPr>
+        <w:t>Velocidades más altas de viento están asociadas con menores concentraciones de PM2.5.</w:t>
+      </w:r>
+    </w:p>
+    <w:p>
+      <w:pPr>
+        <w:ind w:left="708"/>
+        <w:rPr>
+          <w:rFonts w:ascii="Arial" w:hAnsi="Arial" w:cs="Arial"/>
+          <w:lang w:val="es-ES"/>
+        </w:rPr>
+      </w:pPr>
+    </w:p>
+    <w:p>
+      <w:pPr>
+        <w:pStyle w:val="Prrafodelista"/>
+        <w:numPr>
+          <w:ilvl w:val="0"/>
+          <w:numId w:val="1"/>
+        </w:numPr>
+        <w:rPr>
+          <w:rFonts w:ascii="Arial" w:hAnsi="Arial" w:cs="Arial"/>
+          <w:b/>
+          <w:bCs/>
+          <w:lang w:val="es-ES"/>
+        </w:rPr>
+      </w:pPr>
+      <w:r>
+        <w:rPr>
+          <w:rFonts w:ascii="Arial" w:hAnsi="Arial" w:cs="Arial"/>
+          <w:b/>
+          <w:bCs/>
+          <w:lang w:val="es-ES"/>
+        </w:rPr>
+        <w:t>IMPULSO RESPUESTA</w:t>
+      </w:r>
+    </w:p>
+    <w:p>
+      <w:pPr>
+        <w:ind w:left="708"/>
+        <w:rPr>
+          <w:rFonts w:ascii="Arial" w:hAnsi="Arial" w:cs="Arial"/>
+          <w:lang w:val="es-ES"/>
+        </w:rPr>
+      </w:pPr>
+      <w:r>
+        <w:rPr>
+          <w:rFonts w:ascii="Arial" w:hAnsi="Arial" w:cs="Arial"/>
+          <w:lang w:val="es-ES"/>
+        </w:rPr>
+        <w:t xml:space="preserve">Donde se puede observar al lado izquierdo que </w:t>
+      </w:r>
+      <w:r>
+        <w:rPr>
+          <w:rFonts w:ascii="Arial" w:hAnsi="Arial" w:cs="Arial"/>
+          <w:lang w:val="es-ES"/>
+        </w:rPr>
+        <w:t>la variable de impulso, no tiene un impacto significativo en las variables de respuesta en el modelo</w:t>
+      </w:r>
+      <w:r>
+        <w:rPr>
+          <w:rFonts w:ascii="Arial" w:hAnsi="Arial" w:cs="Arial"/>
+          <w:lang w:val="es-ES"/>
+        </w:rPr>
+        <w:t xml:space="preserve">.  </w:t>
+      </w:r>
+    </w:p>
+    <w:p>
+      <w:pPr>
+        <w:ind w:left="708"/>
+        <w:rPr>
+          <w:rFonts w:ascii="Arial" w:hAnsi="Arial" w:cs="Arial"/>
+          <w:lang w:val="es-ES"/>
+        </w:rPr>
+      </w:pPr>
+      <w:r>
+        <w:rPr>
+          <w:rFonts w:ascii="Arial" w:hAnsi="Arial" w:cs="Arial"/>
+          <w:lang w:val="es-ES"/>
+        </w:rPr>
+        <w:t xml:space="preserve">En para la variable Radiación solar el impulso en la variable, genera un </w:t>
+      </w:r>
+      <w:proofErr w:type="gramStart"/>
+      <w:r>
+        <w:rPr>
+          <w:rFonts w:ascii="Arial" w:hAnsi="Arial" w:cs="Arial"/>
+          <w:lang w:val="es-ES"/>
+        </w:rPr>
+        <w:t>aumento</w:t>
+      </w:r>
+      <w:proofErr w:type="gramEnd"/>
+      <w:r>
+        <w:rPr>
+          <w:rFonts w:ascii="Arial" w:hAnsi="Arial" w:cs="Arial"/>
+          <w:lang w:val="es-ES"/>
+        </w:rPr>
+        <w:t xml:space="preserve"> pero al cabo de 10 días llegara a su función de media.</w:t>
+      </w:r>
+    </w:p>
+    <w:p>
+      <w:pPr>
+        <w:pStyle w:val="Prrafodelista"/>
+        <w:rPr>
+          <w:rFonts w:ascii="Arial" w:hAnsi="Arial" w:cs="Arial"/>
+          <w:lang w:val="es-ES"/>
+        </w:rPr>
+      </w:pPr>
+    </w:p>
+    <w:p>
+      <w:pPr>
+        <w:pStyle w:val="Prrafodelista"/>
+        <w:numPr>
+          <w:ilvl w:val="0"/>
+          <w:numId w:val="1"/>
+        </w:numPr>
+        <w:rPr>
+          <w:rFonts w:ascii="Arial" w:hAnsi="Arial" w:cs="Arial"/>
+          <w:b/>
+          <w:bCs/>
+          <w:lang w:val="es-ES"/>
+        </w:rPr>
+      </w:pPr>
+      <w:r>
+        <w:rPr>
+          <w:rFonts w:ascii="Arial" w:hAnsi="Arial" w:cs="Arial"/>
+          <w:b/>
+          <w:bCs/>
+          <w:lang w:val="es-ES"/>
+        </w:rPr>
+        <w:t>VECM</w:t>
+      </w:r>
+    </w:p>
+    <w:p>
+      <w:pPr>
+        <w:pStyle w:val="Prrafodelista"/>
+        <w:rPr>
+          <w:rFonts w:ascii="Arial" w:hAnsi="Arial" w:cs="Arial"/>
+          <w:lang w:val="es-ES"/>
+        </w:rPr>
+      </w:pPr>
+    </w:p>
+    <w:p>
+      <w:pPr>
+        <w:pStyle w:val="Prrafodelista"/>
+        <w:rPr>
+          <w:rFonts w:ascii="Arial" w:hAnsi="Arial" w:cs="Arial"/>
+          <w:lang w:val="es-ES"/>
+        </w:rPr>
+      </w:pPr>
+      <w:r>
+        <w:rPr>
+          <w:rFonts w:ascii="Arial" w:hAnsi="Arial" w:cs="Arial"/>
+          <w:lang w:val="es-ES"/>
+        </w:rPr>
+        <w:t xml:space="preserve">Se empleó un Modelo de VECM para examinar la dinámica de ajuste a largo plazo entre las variables ambientales </w:t>
+      </w:r>
+      <w:r>
+        <w:rPr>
+          <w:rFonts w:ascii="Arial" w:hAnsi="Arial" w:cs="Arial"/>
+          <w:lang w:val="es-ES"/>
+        </w:rPr>
+        <w:t>y meteorológicas</w:t>
+      </w:r>
+      <w:r>
+        <w:rPr>
+          <w:rFonts w:ascii="Arial" w:hAnsi="Arial" w:cs="Arial"/>
+          <w:lang w:val="es-ES"/>
+        </w:rPr>
+        <w:t>.</w:t>
+      </w:r>
+      <w:r>
+        <w:rPr>
+          <w:rFonts w:ascii="Arial" w:hAnsi="Arial" w:cs="Arial"/>
+          <w:lang w:val="es-ES"/>
+        </w:rPr>
+        <w:t xml:space="preserve"> </w:t>
+      </w:r>
+    </w:p>
+    <w:p>
+      <w:pPr>
+        <w:pStyle w:val="Prrafodelista"/>
+        <w:rPr>
+          <w:rFonts w:ascii="Arial" w:hAnsi="Arial" w:cs="Arial"/>
+          <w:lang w:val="es-ES"/>
+        </w:rPr>
+      </w:pPr>
+    </w:p>
+    <w:p>
+      <w:pPr>
+        <w:pStyle w:val="Prrafodelista"/>
+        <w:rPr>
+          <w:rFonts w:ascii="Arial" w:hAnsi="Arial" w:cs="Arial"/>
+          <w:lang w:val="es-ES"/>
+        </w:rPr>
+      </w:pPr>
+      <w:r>
+        <w:rPr>
+          <w:rFonts w:ascii="Arial" w:hAnsi="Arial" w:cs="Arial"/>
+          <w:lang w:val="es-ES"/>
+        </w:rPr>
+        <w:t xml:space="preserve">Con el </w:t>
+      </w:r>
+      <w:r>
+        <w:rPr>
+          <w:rFonts w:ascii="Arial" w:hAnsi="Arial" w:cs="Arial"/>
+          <w:lang w:val="es-ES"/>
+        </w:rPr>
+        <w:t>PM2.5 y sus propios rezagos: Se observó un ajuste hacia el equilibrio en los rezagos de consigo mismo en el largo plazo.</w:t>
+      </w:r>
+    </w:p>
+    <w:p>
+      <w:pPr>
+        <w:pStyle w:val="Prrafodelista"/>
+        <w:rPr>
+          <w:rFonts w:ascii="Arial" w:hAnsi="Arial" w:cs="Arial"/>
+          <w:lang w:val="es-ES"/>
+        </w:rPr>
+      </w:pPr>
+    </w:p>
+    <w:p>
+      <w:pPr>
+        <w:pStyle w:val="Prrafodelista"/>
+        <w:rPr>
+          <w:rFonts w:ascii="Arial" w:hAnsi="Arial" w:cs="Arial"/>
+          <w:lang w:val="es-ES"/>
+        </w:rPr>
+      </w:pPr>
+      <w:r>
+        <w:rPr>
+          <w:rFonts w:ascii="Arial" w:hAnsi="Arial" w:cs="Arial"/>
+          <w:lang w:val="es-ES"/>
+        </w:rPr>
+        <w:t xml:space="preserve">Con el </w:t>
+      </w:r>
+      <w:r>
+        <w:rPr>
+          <w:rFonts w:ascii="Arial" w:hAnsi="Arial" w:cs="Arial"/>
+          <w:lang w:val="es-ES"/>
+        </w:rPr>
+        <w:t>PM2.5 y la temperatura (</w:t>
+      </w:r>
+      <w:proofErr w:type="spellStart"/>
+      <w:r>
+        <w:rPr>
+          <w:rFonts w:ascii="Arial" w:hAnsi="Arial" w:cs="Arial"/>
+          <w:lang w:val="es-ES"/>
+        </w:rPr>
+        <w:t>tmp</w:t>
+      </w:r>
+      <w:proofErr w:type="spellEnd"/>
+      <w:r>
+        <w:rPr>
+          <w:rFonts w:ascii="Arial" w:hAnsi="Arial" w:cs="Arial"/>
+          <w:lang w:val="es-ES"/>
+        </w:rPr>
+        <w:t>): Las interacciones a largo plazo entre PM2.5 y temperatura mostraron ajustes significativos en los rezagos, lo que implica que cambios en la temperatura pueden influir en los niveles de PM2.5.</w:t>
+      </w:r>
+    </w:p>
+    <w:p>
+      <w:pPr>
+        <w:pStyle w:val="Prrafodelista"/>
+        <w:rPr>
+          <w:rFonts w:ascii="Arial" w:hAnsi="Arial" w:cs="Arial"/>
+          <w:lang w:val="es-ES"/>
+        </w:rPr>
+      </w:pPr>
+    </w:p>
+    <w:p>
+      <w:pPr>
+        <w:pStyle w:val="Prrafodelista"/>
+        <w:rPr>
+          <w:rFonts w:ascii="Arial" w:hAnsi="Arial" w:cs="Arial"/>
+          <w:lang w:val="es-ES"/>
+        </w:rPr>
+      </w:pPr>
+      <w:r>
+        <w:rPr>
+          <w:rFonts w:ascii="Arial" w:hAnsi="Arial" w:cs="Arial"/>
+          <w:lang w:val="es-ES"/>
+        </w:rPr>
+        <w:t>De igual manera para las otras variables…</w:t>
+      </w:r>
+    </w:p>
+    <w:p>
+      <w:pPr>
+        <w:pStyle w:val="Prrafodelista"/>
+        <w:rPr>
+          <w:rFonts w:ascii="Arial" w:hAnsi="Arial" w:cs="Arial"/>
+          <w:lang w:val="es-ES"/>
+        </w:rPr>
+      </w:pPr>
+    </w:p>
+    <w:p>
+      <w:pPr>
+        <w:pStyle w:val="Prrafodelista"/>
+        <w:rPr>
+          <w:rFonts w:ascii="Arial" w:hAnsi="Arial" w:cs="Arial"/>
+          <w:lang w:val="es-ES"/>
+        </w:rPr>
+      </w:pPr>
+    </w:p>
+    <w:p>
+      <w:pPr>
+        <w:pStyle w:val="Prrafodelista"/>
+        <w:rPr>
+          <w:rFonts w:ascii="Arial" w:hAnsi="Arial" w:cs="Arial"/>
+          <w:lang w:val="es-ES"/>
+        </w:rPr>
+      </w:pPr>
+    </w:p>
+    <w:p>
+      <w:pPr>
+        <w:pStyle w:val="Prrafodelista"/>
+        <w:rPr>
+          <w:rFonts w:ascii="Arial" w:hAnsi="Arial" w:cs="Arial"/>
+          <w:lang w:val="es-ES"/>
+        </w:rPr>
+      </w:pPr>
+    </w:p>
+    <w:p>
+      <w:pPr>
+        <w:pStyle w:val="Prrafodelista"/>
+        <w:rPr>
+          <w:rFonts w:ascii="Arial" w:hAnsi="Arial" w:cs="Arial"/>
+          <w:lang w:val="es-ES"/>
+        </w:rPr>
+      </w:pPr>
+    </w:p>
+    <w:p>
+      <w:pPr>
+        <w:pStyle w:val="Prrafodelista"/>
+        <w:rPr>
+          <w:rFonts w:ascii="Arial" w:hAnsi="Arial" w:cs="Arial"/>
+          <w:lang w:val="es-ES"/>
+        </w:rPr>
+      </w:pPr>
+    </w:p>
+    <w:p>
+      <w:pPr>
+        <w:pStyle w:val="Prrafodelista"/>
+        <w:rPr>
+          <w:rFonts w:ascii="Arial" w:hAnsi="Arial" w:cs="Arial"/>
+          <w:lang w:val="es-ES"/>
+        </w:rPr>
+      </w:pPr>
+    </w:p>
+    <w:p>
+      <w:pPr>
+        <w:pStyle w:val="Prrafodelista"/>
+        <w:rPr>
+          <w:rFonts w:ascii="Arial" w:hAnsi="Arial" w:cs="Arial"/>
+          <w:lang w:val="es-ES"/>
+        </w:rPr>
+      </w:pPr>
+      <w:r>
+        <w:rPr>
+          <w:rFonts w:ascii="Arial" w:hAnsi="Arial" w:cs="Arial"/>
+          <w:lang w:val="es-ES"/>
+        </w:rPr>
+        <w:t xml:space="preserve">Debido al </w:t>
+      </w:r>
+      <w:r>
+        <w:rPr>
+          <w:rFonts w:ascii="Arial" w:hAnsi="Arial" w:cs="Arial"/>
+          <w:lang w:val="es-ES"/>
+        </w:rPr>
+        <w:t>comportamiento de los residuales, se prefirió emplear el VAR para lograr mayor estabilidad con el resto de las variables.</w:t>
+      </w:r>
+    </w:p>
+    <w:p>
+      <w:pPr>
+        <w:pStyle w:val="Prrafodelista"/>
+        <w:rPr>
+          <w:rFonts w:ascii="Arial" w:hAnsi="Arial" w:cs="Arial"/>
+          <w:lang w:val="es-ES"/>
+        </w:rPr>
+      </w:pPr>
+    </w:p>
+    <w:p>
+      <w:pPr>
+        <w:pStyle w:val="Prrafodelista"/>
+        <w:numPr>
+          <w:ilvl w:val="0"/>
+          <w:numId w:val="1"/>
+        </w:numPr>
+        <w:rPr>
+          <w:rFonts w:ascii="Arial" w:hAnsi="Arial" w:cs="Arial"/>
+          <w:b/>
+          <w:bCs/>
+          <w:lang w:val="es-ES"/>
+        </w:rPr>
+      </w:pPr>
+      <w:r>
+        <w:rPr>
+          <w:rFonts w:ascii="Arial" w:hAnsi="Arial" w:cs="Arial"/>
+          <w:b/>
+          <w:bCs/>
+          <w:lang w:val="es-ES"/>
+        </w:rPr>
+        <w:t>ARDL</w:t>
+      </w:r>
+    </w:p>
+    <w:p>
+      <w:pPr>
+        <w:pStyle w:val="Prrafodelista"/>
+        <w:rPr>
+          <w:rFonts w:ascii="Arial" w:hAnsi="Arial" w:cs="Arial"/>
+          <w:lang w:val="es-ES"/>
+        </w:rPr>
+      </w:pPr>
+    </w:p>
+    <w:p>
+      <w:pPr>
+        <w:pStyle w:val="Prrafodelista"/>
+        <w:rPr>
+          <w:rFonts w:ascii="Arial" w:hAnsi="Arial" w:cs="Arial"/>
+          <w:lang w:val="es-ES"/>
+        </w:rPr>
+      </w:pPr>
+      <w:r>
+        <w:rPr>
+          <w:rFonts w:ascii="Arial" w:hAnsi="Arial" w:cs="Arial"/>
+          <w:lang w:val="es-ES"/>
+        </w:rPr>
+        <w:t xml:space="preserve">La estimación del modelo </w:t>
+      </w:r>
+      <w:r>
+        <w:rPr>
+          <w:rFonts w:ascii="Arial" w:hAnsi="Arial" w:cs="Arial"/>
+          <w:lang w:val="es-ES"/>
+        </w:rPr>
+        <w:t xml:space="preserve">ARDL </w:t>
+      </w:r>
+      <w:r>
+        <w:rPr>
+          <w:rFonts w:ascii="Arial" w:hAnsi="Arial" w:cs="Arial"/>
+          <w:lang w:val="es-ES"/>
+        </w:rPr>
+        <w:t>permitió evaluar tanto las dinámicas de corto plazo como las interacciones a largo plazo entre las variables.</w:t>
+      </w:r>
+    </w:p>
+    <w:p>
+      <w:pPr>
+        <w:pStyle w:val="Prrafodelista"/>
+        <w:rPr>
+          <w:rFonts w:ascii="Arial" w:hAnsi="Arial" w:cs="Arial"/>
+          <w:lang w:val="es-ES"/>
+        </w:rPr>
+      </w:pPr>
+    </w:p>
+    <w:p>
+      <w:pPr>
+        <w:pStyle w:val="Prrafodelista"/>
+        <w:rPr>
+          <w:rFonts w:ascii="Arial" w:hAnsi="Arial" w:cs="Arial"/>
+          <w:lang w:val="es-ES"/>
+        </w:rPr>
+      </w:pPr>
+      <w:r>
+        <w:rPr>
+          <w:rFonts w:ascii="Arial" w:hAnsi="Arial" w:cs="Arial"/>
+          <w:lang w:val="es-ES"/>
+        </w:rPr>
+        <w:t>Residuales en el Tiempo: No presentan tendencias ni patrones periódicos, indicando ausencia de heteroscedasticidad o cambios estructurales no detectados.</w:t>
+      </w:r>
+    </w:p>
+    <w:p>
+      <w:pPr>
+        <w:pStyle w:val="Prrafodelista"/>
+        <w:rPr>
+          <w:rFonts w:ascii="Arial" w:hAnsi="Arial" w:cs="Arial"/>
+          <w:lang w:val="es-ES"/>
+        </w:rPr>
+      </w:pPr>
+      <w:r>
+        <w:rPr>
+          <w:rFonts w:ascii="Arial" w:hAnsi="Arial" w:cs="Arial"/>
+          <w:lang w:val="es-ES"/>
+        </w:rPr>
+        <w:t>Función de Autocorrelación (ACF): Algunos picos sugieren leve autocorrelación residual, pero la mayoría de los retrasos no muestran autocorrelación significativa.</w:t>
+      </w:r>
+    </w:p>
+    <w:p>
+      <w:pPr>
+        <w:pStyle w:val="Prrafodelista"/>
+        <w:rPr>
+          <w:rFonts w:ascii="Arial" w:hAnsi="Arial" w:cs="Arial"/>
+          <w:lang w:val="es-ES"/>
+        </w:rPr>
+      </w:pPr>
+      <w:r>
+        <w:rPr>
+          <w:rFonts w:ascii="Arial" w:hAnsi="Arial" w:cs="Arial"/>
+          <w:lang w:val="es-ES"/>
+        </w:rPr>
+        <w:t>Histograma y Curva de Densidad Normal: Los residuos tienen una distribución simétrica y alineada con la normal, indicando que son aproximadamente normales y no están sesgados.</w:t>
+      </w:r>
+    </w:p>
+    <w:p>
+      <w:pPr>
+        <w:pStyle w:val="Prrafodelista"/>
+        <w:rPr>
+          <w:rFonts w:ascii="Arial" w:hAnsi="Arial" w:cs="Arial"/>
+          <w:lang w:val="es-ES"/>
+        </w:rPr>
+      </w:pPr>
+    </w:p>
+    <w:p>
+      <w:pPr>
+        <w:pStyle w:val="Prrafodelista"/>
+        <w:numPr>
+          <w:ilvl w:val="0"/>
+          <w:numId w:val="1"/>
+        </w:numPr>
+        <w:rPr>
+          <w:rFonts w:ascii="Arial" w:hAnsi="Arial" w:cs="Arial"/>
+          <w:b/>
+          <w:bCs/>
+          <w:lang w:val="es-ES"/>
+        </w:rPr>
+      </w:pPr>
+      <w:r>
+        <w:rPr>
+          <w:rFonts w:ascii="Arial" w:hAnsi="Arial" w:cs="Arial"/>
+          <w:b/>
+          <w:bCs/>
+          <w:lang w:val="es-ES"/>
+        </w:rPr>
+        <w:t>RF</w:t>
+      </w:r>
+    </w:p>
+    <w:p>
+      <w:pPr>
+        <w:pStyle w:val="Prrafodelista"/>
+        <w:rPr>
+          <w:rFonts w:ascii="Arial" w:hAnsi="Arial" w:cs="Arial"/>
+          <w:lang w:val="es-ES"/>
+        </w:rPr>
+      </w:pPr>
+    </w:p>
+    <w:p>
+      <w:pPr>
+        <w:pStyle w:val="Prrafodelista"/>
+        <w:rPr>
+          <w:rFonts w:ascii="Arial" w:hAnsi="Arial" w:cs="Arial"/>
+          <w:lang w:val="es-ES"/>
+        </w:rPr>
+      </w:pPr>
+      <w:r>
+        <w:rPr>
+          <w:rFonts w:ascii="Arial" w:hAnsi="Arial" w:cs="Arial"/>
+          <w:lang w:val="es-ES"/>
+        </w:rPr>
+        <w:t xml:space="preserve">Se emplea el modelo de </w:t>
+      </w:r>
+      <w:proofErr w:type="spellStart"/>
+      <w:r>
+        <w:rPr>
+          <w:rFonts w:ascii="Arial" w:hAnsi="Arial" w:cs="Arial"/>
+          <w:lang w:val="es-ES"/>
+        </w:rPr>
+        <w:t>Random</w:t>
+      </w:r>
+      <w:proofErr w:type="spellEnd"/>
+      <w:r>
+        <w:rPr>
+          <w:rFonts w:ascii="Arial" w:hAnsi="Arial" w:cs="Arial"/>
+          <w:lang w:val="es-ES"/>
+        </w:rPr>
+        <w:t xml:space="preserve"> Forest para evaluar las relaciones entre diversas variables</w:t>
+      </w:r>
+    </w:p>
+    <w:p>
+      <w:pPr>
+        <w:pStyle w:val="Prrafodelista"/>
+        <w:rPr>
+          <w:rFonts w:ascii="Arial" w:hAnsi="Arial" w:cs="Arial"/>
+          <w:lang w:val="es-ES"/>
+        </w:rPr>
+      </w:pPr>
+    </w:p>
+    <w:p>
+      <w:pPr>
+        <w:pStyle w:val="Prrafodelista"/>
+        <w:rPr>
+          <w:rFonts w:ascii="Arial" w:hAnsi="Arial" w:cs="Arial"/>
+          <w:lang w:val="es-ES"/>
+        </w:rPr>
+      </w:pPr>
+      <w:r>
+        <w:rPr>
+          <w:rFonts w:ascii="Arial" w:hAnsi="Arial" w:cs="Arial"/>
+          <w:lang w:val="es-ES"/>
+        </w:rPr>
+        <w:t>Al observar la gráfica, se puede notar que las predicciones del modelo logran seguir en cierta medida la tendencia general de los valores reales, especialmente en la captura de los picos y las caídas. Sin embargo, hay áreas, especialmente hacia el final del período de prueba, donde las predicciones no coinciden exactamente con los valores reales, indicando posibles limitaciones en el modelo para adaptarse a cambios abruptos o a la volatilidad alta en los niveles de PM2.5.</w:t>
+      </w:r>
+    </w:p>
+    <w:p>
+      <w:pPr>
+        <w:pStyle w:val="Prrafodelista"/>
+        <w:rPr>
+          <w:rFonts w:ascii="Arial" w:hAnsi="Arial" w:cs="Arial"/>
+          <w:lang w:val="es-ES"/>
+        </w:rPr>
+      </w:pPr>
+    </w:p>
+    <w:p>
+      <w:pPr>
+        <w:pStyle w:val="Prrafodelista"/>
+        <w:rPr>
+          <w:rFonts w:ascii="Arial" w:hAnsi="Arial" w:cs="Arial"/>
+          <w:lang w:val="es-ES"/>
+        </w:rPr>
+      </w:pPr>
+    </w:p>
+    <w:p>
+      <w:pPr>
+        <w:rPr>
+          <w:rFonts w:ascii="Arial" w:hAnsi="Arial" w:cs="Arial"/>
           <w:lang w:val="es-ES"/>
         </w:rPr>
       </w:pPr>
@@ -557,6 +1377,119 @@
 <file path=word/numbering.xml><?xml version="1.0" encoding="utf-8"?>
 <w:numbering xmlns:wpc="http://schemas.microsoft.com/office/word/2010/wordprocessingCanvas" xmlns:cx="http://schemas.microsoft.com/office/drawing/2014/chartex" xmlns:cx1="http://schemas.microsoft.com/office/drawing/2015/9/8/chartex" xmlns:cx2="http://schemas.microsoft.com/office/drawing/2015/10/21/chartex" xmlns:cx3="http://schemas.microsoft.com/office/drawing/2016/5/9/chartex" xmlns:cx4="http://schemas.microsoft.com/office/drawing/2016/5/10/chartex" xmlns:cx5="http://schemas.microsoft.com/office/drawing/2016/5/11/chartex" xmlns:cx6="http://schemas.microsoft.com/office/drawing/2016/5/12/chartex" xmlns:cx7="http://schemas.microsoft.com/office/drawing/2016/5/13/chartex" xmlns:cx8="http://schemas.microsoft.com/office/drawing/2016/5/14/chartex" xmlns:mc="http://schemas.openxmlformats.org/markup-compatibility/2006" xmlns:aink="http://schemas.microsoft.com/office/drawing/2016/ink" xmlns:am3d="http://schemas.microsoft.com/office/drawing/2017/model3d" xmlns:o="urn:schemas-microsoft-com:office:office" xmlns:r="http://schemas.openxmlformats.org/officeDocument/2006/relationships" xmlns:m="http://schemas.openxmlformats.org/officeDocument/2006/math" xmlns:v="urn:schemas-microsoft-com:vml" xmlns:wp14="http://schemas.microsoft.com/office/word/2010/wordprocessingDrawing" xmlns:wp="http://schemas.openxmlformats.org/drawingml/2006/wordprocessingDrawing" xmlns:w10="urn:schemas-microsoft-com:office:word" xmlns:w="http://schemas.openxmlformats.org/wordprocessingml/2006/main" xmlns:w14="http://schemas.microsoft.com/office/word/2010/wordml" xmlns:w15="http://schemas.microsoft.com/office/word/2012/wordml" xmlns:w16cex="http://schemas.microsoft.com/office/word/2018/wordml/cex" xmlns:w16cid="http://schemas.microsoft.com/office/word/2016/wordml/cid" xmlns:w16="http://schemas.microsoft.com/office/word/2018/wordml" xmlns:w16sdtdh="http://schemas.microsoft.com/office/word/2020/wordml/sdtdatahash" xmlns:w16se="http://schemas.microsoft.com/office/word/2015/wordml/symex" xmlns:wpg="http://schemas.microsoft.com/office/word/2010/wordprocessingGroup" xmlns:wpi="http://schemas.microsoft.com/office/word/2010/wordprocessingInk" xmlns:wne="http://schemas.microsoft.com/office/word/2006/wordml" xmlns:wps="http://schemas.microsoft.com/office/word/2010/wordprocessingShape" mc:Ignorable="w14 w15 w16se w16cid w16 w16cex w16sdtdh wp14">
   <w:abstractNum w:abstractNumId="0" w15:restartNumberingAfterBreak="0">
+    <w:nsid w:val="02C037F5"/>
+    <w:multiLevelType w:val="hybridMultilevel"/>
+    <w:tmpl w:val="68F880F6"/>
+    <w:lvl w:ilvl="0" w:tplc="DE66B208">
+      <w:start w:val="12"/>
+      <w:numFmt w:val="bullet"/>
+      <w:lvlText w:val=""/>
+      <w:lvlJc w:val="left"/>
+      <w:pPr>
+        <w:ind w:left="1068" w:hanging="360"/>
+      </w:pPr>
+      <w:rPr>
+        <w:rFonts w:ascii="Symbol" w:eastAsiaTheme="minorHAnsi" w:hAnsi="Symbol" w:cs="Arial" w:hint="default"/>
+      </w:rPr>
+    </w:lvl>
+    <w:lvl w:ilvl="1" w:tplc="240A0003" w:tentative="1">
+      <w:start w:val="1"/>
+      <w:numFmt w:val="bullet"/>
+      <w:lvlText w:val="o"/>
+      <w:lvlJc w:val="left"/>
+      <w:pPr>
+        <w:ind w:left="1788" w:hanging="360"/>
+      </w:pPr>
+      <w:rPr>
+        <w:rFonts w:ascii="Courier New" w:hAnsi="Courier New" w:cs="Courier New" w:hint="default"/>
+      </w:rPr>
+    </w:lvl>
+    <w:lvl w:ilvl="2" w:tplc="240A0005" w:tentative="1">
+      <w:start w:val="1"/>
+      <w:numFmt w:val="bullet"/>
+      <w:lvlText w:val=""/>
+      <w:lvlJc w:val="left"/>
+      <w:pPr>
+        <w:ind w:left="2508" w:hanging="360"/>
+      </w:pPr>
+      <w:rPr>
+        <w:rFonts w:ascii="Wingdings" w:hAnsi="Wingdings" w:hint="default"/>
+      </w:rPr>
+    </w:lvl>
+    <w:lvl w:ilvl="3" w:tplc="240A0001" w:tentative="1">
+      <w:start w:val="1"/>
+      <w:numFmt w:val="bullet"/>
+      <w:lvlText w:val=""/>
+      <w:lvlJc w:val="left"/>
+      <w:pPr>
+        <w:ind w:left="3228" w:hanging="360"/>
+      </w:pPr>
+      <w:rPr>
+        <w:rFonts w:ascii="Symbol" w:hAnsi="Symbol" w:hint="default"/>
+      </w:rPr>
+    </w:lvl>
+    <w:lvl w:ilvl="4" w:tplc="240A0003" w:tentative="1">
+      <w:start w:val="1"/>
+      <w:numFmt w:val="bullet"/>
+      <w:lvlText w:val="o"/>
+      <w:lvlJc w:val="left"/>
+      <w:pPr>
+        <w:ind w:left="3948" w:hanging="360"/>
+      </w:pPr>
+      <w:rPr>
+        <w:rFonts w:ascii="Courier New" w:hAnsi="Courier New" w:cs="Courier New" w:hint="default"/>
+      </w:rPr>
+    </w:lvl>
+    <w:lvl w:ilvl="5" w:tplc="240A0005" w:tentative="1">
+      <w:start w:val="1"/>
+      <w:numFmt w:val="bullet"/>
+      <w:lvlText w:val=""/>
+      <w:lvlJc w:val="left"/>
+      <w:pPr>
+        <w:ind w:left="4668" w:hanging="360"/>
+      </w:pPr>
+      <w:rPr>
+        <w:rFonts w:ascii="Wingdings" w:hAnsi="Wingdings" w:hint="default"/>
+      </w:rPr>
+    </w:lvl>
+    <w:lvl w:ilvl="6" w:tplc="240A0001" w:tentative="1">
+      <w:start w:val="1"/>
+      <w:numFmt w:val="bullet"/>
+      <w:lvlText w:val=""/>
+      <w:lvlJc w:val="left"/>
+      <w:pPr>
+        <w:ind w:left="5388" w:hanging="360"/>
+      </w:pPr>
+      <w:rPr>
+        <w:rFonts w:ascii="Symbol" w:hAnsi="Symbol" w:hint="default"/>
+      </w:rPr>
+    </w:lvl>
+    <w:lvl w:ilvl="7" w:tplc="240A0003" w:tentative="1">
+      <w:start w:val="1"/>
+      <w:numFmt w:val="bullet"/>
+      <w:lvlText w:val="o"/>
+      <w:lvlJc w:val="left"/>
+      <w:pPr>
+        <w:ind w:left="6108" w:hanging="360"/>
+      </w:pPr>
+      <w:rPr>
+        <w:rFonts w:ascii="Courier New" w:hAnsi="Courier New" w:cs="Courier New" w:hint="default"/>
+      </w:rPr>
+    </w:lvl>
+    <w:lvl w:ilvl="8" w:tplc="240A0005" w:tentative="1">
+      <w:start w:val="1"/>
+      <w:numFmt w:val="bullet"/>
+      <w:lvlText w:val=""/>
+      <w:lvlJc w:val="left"/>
+      <w:pPr>
+        <w:ind w:left="6828" w:hanging="360"/>
+      </w:pPr>
+      <w:rPr>
+        <w:rFonts w:ascii="Wingdings" w:hAnsi="Wingdings" w:hint="default"/>
+      </w:rPr>
+    </w:lvl>
+  </w:abstractNum>
+  <w:abstractNum w:abstractNumId="1" w15:restartNumberingAfterBreak="0">
     <w:nsid w:val="661160DA"/>
     <w:multiLevelType w:val="hybridMultilevel"/>
     <w:tmpl w:val="5C4428DA"/>
@@ -572,7 +1505,7 @@
         <w:rFonts w:hint="default"/>
       </w:rPr>
     </w:lvl>
-    <w:lvl w:ilvl="1" w:tplc="240A0019" w:tentative="1">
+    <w:lvl w:ilvl="1" w:tplc="240A0019">
       <w:start w:val="1"/>
       <w:numFmt w:val="lowerLetter"/>
       <w:lvlText w:val="%2."/>
@@ -646,6 +1579,9 @@
     </w:lvl>
   </w:abstractNum>
   <w:num w:numId="1">
+    <w:abstractNumId w:val="1"/>
+  </w:num>
+  <w:num w:numId="2">
     <w:abstractNumId w:val="0"/>
   </w:num>
 </w:numbering>
@@ -1092,7 +2028,6 @@
     <w:name w:val="Normal (Web)"/>
     <w:basedOn w:val="Normal"/>
     <w:uiPriority w:val="99"/>
-    <w:semiHidden/>
     <w:unhideWhenUsed/>
     <w:rsid w:val="003343D3"/>
     <w:pPr>
